--- a/doc/Proyecto Banco Piano 09-13 de Septiembre.docx
+++ b/doc/Proyecto Banco Piano 09-13 de Septiembre.docx
@@ -5,12 +5,16 @@
     <w:p>
       <w:pPr>
         <w:rPr>
-          <w:lang w:val="es-AR"/>
-        </w:rPr>
-      </w:pPr>
-      <w:r>
-        <w:rPr>
-          <w:lang w:val="es-AR"/>
+          <w:rFonts w:ascii="Arial Rounded MT Bold" w:hAnsi="Arial Rounded MT Bold"/>
+          <w:sz w:val="28"/>
+          <w:szCs w:val="28"/>
+        </w:rPr>
+      </w:pPr>
+      <w:r>
+        <w:rPr>
+          <w:rFonts w:ascii="Arial Rounded MT Bold" w:hAnsi="Arial Rounded MT Bold"/>
+          <w:sz w:val="28"/>
+          <w:szCs w:val="28"/>
         </w:rPr>
         <w:t>Proyecto Banco Piano</w:t>
       </w:r>
@@ -18,11 +22,28 @@
     <w:p>
       <w:pPr>
         <w:rPr>
-          <w:lang w:val="es-AR"/>
-        </w:rPr>
-      </w:pPr>
-      <w:r>
-        <w:rPr>
+          <w:rFonts w:ascii="Arial Rounded MT Bold" w:hAnsi="Arial Rounded MT Bold"/>
+          <w:lang w:val="es-AR"/>
+        </w:rPr>
+      </w:pPr>
+      <w:r>
+        <w:rPr>
+          <w:rFonts w:ascii="Arial Rounded MT Bold" w:hAnsi="Arial Rounded MT Bold"/>
+          <w:lang w:val="es-AR"/>
+        </w:rPr>
+        <w:t>09/09/2024 – Trabajo en Ayuda</w:t>
+      </w:r>
+    </w:p>
+    <w:p>
+      <w:pPr>
+        <w:rPr>
+          <w:rFonts w:ascii="Arial Rounded MT Bold" w:hAnsi="Arial Rounded MT Bold"/>
+          <w:lang w:val="es-AR"/>
+        </w:rPr>
+      </w:pPr>
+      <w:r>
+        <w:rPr>
+          <w:rFonts w:ascii="Arial Rounded MT Bold" w:hAnsi="Arial Rounded MT Bold"/>
           <w:lang w:val="es-AR"/>
         </w:rPr>
         <w:t xml:space="preserve">10/09/2024 </w:t>
@@ -30,25 +51,196 @@
     </w:p>
     <w:p>
       <w:pPr>
-        <w:rPr>
-          <w:lang w:val="es-AR"/>
-        </w:rPr>
-      </w:pPr>
-      <w:r>
-        <w:rPr>
-          <w:lang w:val="es-AR"/>
-        </w:rPr>
-        <w:t>– Modificación de modelo de datos – Se agregaron datos solicitados por el cliente</w:t>
-      </w:r>
-    </w:p>
-    <w:p>
-      <w:pPr>
-        <w:rPr>
-          <w:lang w:val="es-AR"/>
-        </w:rPr>
-      </w:pPr>
-      <w:r>
-        <w:rPr>
+        <w:numPr>
+          <w:ilvl w:val="0"/>
+          <w:numId w:val="2"/>
+        </w:numPr>
+        <w:spacing w:before="100" w:beforeAutospacing="1" w:after="100" w:afterAutospacing="1" w:line="240" w:lineRule="auto"/>
+        <w:rPr>
+          <w:rFonts w:ascii="Arial Rounded MT Bold" w:eastAsia="Times New Roman" w:hAnsi="Arial Rounded MT Bold" w:cs="Times New Roman"/>
+          <w:sz w:val="24"/>
+          <w:szCs w:val="24"/>
+          <w:lang w:eastAsia="es-ES"/>
+        </w:rPr>
+      </w:pPr>
+      <w:r>
+        <w:rPr>
+          <w:rFonts w:ascii="Arial Rounded MT Bold" w:eastAsia="Times New Roman" w:hAnsi="Arial Rounded MT Bold" w:cs="Times New Roman"/>
+          <w:b/>
+          <w:bCs/>
+          <w:sz w:val="24"/>
+          <w:szCs w:val="24"/>
+          <w:lang w:eastAsia="es-ES"/>
+        </w:rPr>
+        <w:t>Modificación del modelo de datos:</w:t>
+      </w:r>
+      <w:r>
+        <w:rPr>
+          <w:rFonts w:ascii="Arial Rounded MT Bold" w:eastAsia="Times New Roman" w:hAnsi="Arial Rounded MT Bold" w:cs="Times New Roman"/>
+          <w:sz w:val="24"/>
+          <w:szCs w:val="24"/>
+          <w:lang w:eastAsia="es-ES"/>
+        </w:rPr>
+        <w:t xml:space="preserve"> Se agregaron los datos solicitados por el cliente.</w:t>
+      </w:r>
+    </w:p>
+    <w:p>
+      <w:pPr>
+        <w:numPr>
+          <w:ilvl w:val="0"/>
+          <w:numId w:val="2"/>
+        </w:numPr>
+        <w:spacing w:before="100" w:beforeAutospacing="1" w:after="100" w:afterAutospacing="1" w:line="240" w:lineRule="auto"/>
+        <w:rPr>
+          <w:rFonts w:ascii="Arial Rounded MT Bold" w:eastAsia="Times New Roman" w:hAnsi="Arial Rounded MT Bold" w:cs="Times New Roman"/>
+          <w:sz w:val="24"/>
+          <w:szCs w:val="24"/>
+          <w:lang w:eastAsia="es-ES"/>
+        </w:rPr>
+      </w:pPr>
+      <w:r>
+        <w:rPr>
+          <w:rFonts w:ascii="Arial Rounded MT Bold" w:eastAsia="Times New Roman" w:hAnsi="Arial Rounded MT Bold" w:cs="Times New Roman"/>
+          <w:b/>
+          <w:bCs/>
+          <w:sz w:val="24"/>
+          <w:szCs w:val="24"/>
+          <w:lang w:eastAsia="es-ES"/>
+        </w:rPr>
+        <w:t>Modificación de las hojas de estilo.</w:t>
+      </w:r>
+    </w:p>
+    <w:p>
+      <w:pPr>
+        <w:spacing w:before="100" w:beforeAutospacing="1" w:after="100" w:afterAutospacing="1" w:line="240" w:lineRule="auto"/>
+        <w:outlineLvl w:val="3"/>
+        <w:rPr>
+          <w:rFonts w:ascii="Arial Rounded MT Bold" w:eastAsia="Times New Roman" w:hAnsi="Arial Rounded MT Bold" w:cs="Times New Roman"/>
+          <w:b/>
+          <w:bCs/>
+          <w:sz w:val="24"/>
+          <w:szCs w:val="24"/>
+          <w:lang w:eastAsia="es-ES"/>
+        </w:rPr>
+      </w:pPr>
+      <w:proofErr w:type="spellStart"/>
+      <w:r>
+        <w:rPr>
+          <w:rFonts w:ascii="Arial Rounded MT Bold" w:eastAsia="Times New Roman" w:hAnsi="Arial Rounded MT Bold" w:cs="Times New Roman"/>
+          <w:b/>
+          <w:bCs/>
+          <w:sz w:val="24"/>
+          <w:szCs w:val="24"/>
+          <w:lang w:eastAsia="es-ES"/>
+        </w:rPr>
+        <w:t>Commits</w:t>
+      </w:r>
+      <w:proofErr w:type="spellEnd"/>
+      <w:r>
+        <w:rPr>
+          <w:rFonts w:ascii="Arial Rounded MT Bold" w:eastAsia="Times New Roman" w:hAnsi="Arial Rounded MT Bold" w:cs="Times New Roman"/>
+          <w:b/>
+          <w:bCs/>
+          <w:sz w:val="24"/>
+          <w:szCs w:val="24"/>
+          <w:lang w:eastAsia="es-ES"/>
+        </w:rPr>
+        <w:t xml:space="preserve"> finalizados:</w:t>
+      </w:r>
+    </w:p>
+    <w:p>
+      <w:pPr>
+        <w:spacing w:before="100" w:beforeAutospacing="1" w:after="100" w:afterAutospacing="1" w:line="240" w:lineRule="auto"/>
+        <w:outlineLvl w:val="3"/>
+        <w:rPr>
+          <w:rFonts w:ascii="Arial Rounded MT Bold" w:eastAsia="Times New Roman" w:hAnsi="Arial Rounded MT Bold" w:cs="Times New Roman"/>
+          <w:b/>
+          <w:bCs/>
+          <w:sz w:val="24"/>
+          <w:szCs w:val="24"/>
+          <w:lang w:eastAsia="es-ES"/>
+        </w:rPr>
+      </w:pPr>
+      <w:r>
+        <w:rPr>
+          <w:rFonts w:ascii="Arial Rounded MT Bold" w:eastAsia="Times New Roman" w:hAnsi="Arial Rounded MT Bold" w:cs="Times New Roman"/>
+          <w:b/>
+          <w:bCs/>
+          <w:sz w:val="24"/>
+          <w:szCs w:val="24"/>
+          <w:lang w:eastAsia="es-ES"/>
+        </w:rPr>
+        <w:drawing>
+          <wp:inline distT="0" distB="0" distL="0" distR="0">
+            <wp:extent cx="3427095" cy="2115185"/>
+            <wp:effectExtent l="19050" t="0" r="1905" b="0"/>
+            <wp:docPr id="7" name="Imagen 4"/>
+            <wp:cNvGraphicFramePr>
+              <a:graphicFrameLocks xmlns:a="http://schemas.openxmlformats.org/drawingml/2006/main" noChangeAspect="1"/>
+            </wp:cNvGraphicFramePr>
+            <a:graphic xmlns:a="http://schemas.openxmlformats.org/drawingml/2006/main">
+              <a:graphicData uri="http://schemas.openxmlformats.org/drawingml/2006/picture">
+                <pic:pic xmlns:pic="http://schemas.openxmlformats.org/drawingml/2006/picture">
+                  <pic:nvPicPr>
+                    <pic:cNvPr id="0" name="Picture 4"/>
+                    <pic:cNvPicPr>
+                      <a:picLocks noChangeAspect="1" noChangeArrowheads="1"/>
+                    </pic:cNvPicPr>
+                  </pic:nvPicPr>
+                  <pic:blipFill>
+                    <a:blip r:embed="rId5" cstate="print"/>
+                    <a:srcRect/>
+                    <a:stretch>
+                      <a:fillRect/>
+                    </a:stretch>
+                  </pic:blipFill>
+                  <pic:spPr bwMode="auto">
+                    <a:xfrm>
+                      <a:off x="0" y="0"/>
+                      <a:ext cx="3427095" cy="2115185"/>
+                    </a:xfrm>
+                    <a:prstGeom prst="rect">
+                      <a:avLst/>
+                    </a:prstGeom>
+                    <a:noFill/>
+                    <a:ln w="9525">
+                      <a:noFill/>
+                      <a:miter lim="800000"/>
+                      <a:headEnd/>
+                      <a:tailEnd/>
+                    </a:ln>
+                  </pic:spPr>
+                </pic:pic>
+              </a:graphicData>
+            </a:graphic>
+          </wp:inline>
+        </w:drawing>
+      </w:r>
+    </w:p>
+    <w:p>
+      <w:pPr>
+        <w:spacing w:before="100" w:beforeAutospacing="1" w:after="100" w:afterAutospacing="1" w:line="240" w:lineRule="auto"/>
+        <w:outlineLvl w:val="3"/>
+        <w:rPr>
+          <w:rFonts w:ascii="Arial Rounded MT Bold" w:eastAsia="Times New Roman" w:hAnsi="Arial Rounded MT Bold" w:cs="Times New Roman"/>
+          <w:b/>
+          <w:bCs/>
+          <w:sz w:val="24"/>
+          <w:szCs w:val="24"/>
+          <w:lang w:eastAsia="es-ES"/>
+        </w:rPr>
+      </w:pPr>
+    </w:p>
+    <w:p>
+      <w:pPr>
+        <w:rPr>
+          <w:rFonts w:ascii="Arial Rounded MT Bold" w:hAnsi="Arial Rounded MT Bold"/>
+          <w:lang w:val="es-AR"/>
+        </w:rPr>
+      </w:pPr>
+      <w:r>
+        <w:rPr>
+          <w:rFonts w:ascii="Arial Rounded MT Bold" w:hAnsi="Arial Rounded MT Bold"/>
           <w:noProof/>
           <w:lang w:eastAsia="es-ES"/>
         </w:rPr>
@@ -70,7 +262,7 @@
                     </pic:cNvPicPr>
                   </pic:nvPicPr>
                   <pic:blipFill>
-                    <a:blip r:embed="rId5" cstate="print"/>
+                    <a:blip r:embed="rId6" cstate="print"/>
                     <a:srcRect/>
                     <a:stretch>
                       <a:fillRect/>
@@ -100,6 +292,7 @@
       </w:r>
       <w:r>
         <w:rPr>
+          <w:rFonts w:ascii="Arial Rounded MT Bold" w:hAnsi="Arial Rounded MT Bold"/>
           <w:noProof/>
           <w:lang w:eastAsia="es-ES"/>
         </w:rPr>
@@ -121,7 +314,7 @@
                     </pic:cNvPicPr>
                   </pic:nvPicPr>
                   <pic:blipFill>
-                    <a:blip r:embed="rId6" cstate="print"/>
+                    <a:blip r:embed="rId7" cstate="print"/>
                     <a:srcRect/>
                     <a:stretch>
                       <a:fillRect/>
@@ -152,124 +345,76 @@
     </w:p>
     <w:p>
       <w:pPr>
-        <w:rPr>
-          <w:lang w:val="es-AR"/>
-        </w:rPr>
-      </w:pPr>
-      <w:r>
-        <w:rPr>
-          <w:lang w:val="es-AR"/>
-        </w:rPr>
-        <w:t xml:space="preserve">Se modifica la configuración de las hojas de estilo </w:t>
-      </w:r>
-    </w:p>
-    <w:p>
-      <w:pPr>
-        <w:rPr>
-          <w:lang w:val="es-AR"/>
-        </w:rPr>
-      </w:pPr>
-      <w:proofErr w:type="spellStart"/>
-      <w:r>
-        <w:rPr>
-          <w:lang w:val="es-AR"/>
-        </w:rPr>
-        <w:t>Commit</w:t>
-      </w:r>
-      <w:proofErr w:type="spellEnd"/>
-      <w:r>
-        <w:rPr>
-          <w:lang w:val="es-AR"/>
-        </w:rPr>
-        <w:t xml:space="preserve"> finalizados:</w:t>
-      </w:r>
-    </w:p>
-    <w:p>
-      <w:pPr>
         <w:pBdr>
           <w:bottom w:val="single" w:sz="12" w:space="1" w:color="auto"/>
         </w:pBdr>
         <w:rPr>
-          <w:lang w:val="es-AR"/>
-        </w:rPr>
-      </w:pPr>
-      <w:r>
-        <w:rPr>
+          <w:rFonts w:ascii="Arial Rounded MT Bold" w:hAnsi="Arial Rounded MT Bold"/>
+          <w:lang w:val="es-AR"/>
+        </w:rPr>
+      </w:pPr>
+    </w:p>
+    <w:p>
+      <w:pPr>
+        <w:pBdr>
+          <w:bottom w:val="single" w:sz="12" w:space="1" w:color="auto"/>
+        </w:pBdr>
+        <w:rPr>
+          <w:rFonts w:ascii="Arial Rounded MT Bold" w:hAnsi="Arial Rounded MT Bold"/>
+          <w:lang w:val="es-AR"/>
+        </w:rPr>
+      </w:pPr>
+    </w:p>
+    <w:p>
+      <w:pPr>
+        <w:pBdr>
+          <w:bottom w:val="single" w:sz="12" w:space="1" w:color="auto"/>
+        </w:pBdr>
+        <w:rPr>
+          <w:rFonts w:ascii="Arial Rounded MT Bold" w:hAnsi="Arial Rounded MT Bold"/>
+          <w:lang w:val="es-AR"/>
+        </w:rPr>
+      </w:pPr>
+    </w:p>
+    <w:p>
+      <w:pPr>
+        <w:pBdr>
+          <w:bottom w:val="single" w:sz="12" w:space="1" w:color="auto"/>
+        </w:pBdr>
+        <w:rPr>
+          <w:rFonts w:ascii="Arial Rounded MT Bold" w:hAnsi="Arial Rounded MT Bold"/>
+          <w:lang w:val="es-AR"/>
+        </w:rPr>
+      </w:pPr>
+    </w:p>
+    <w:p>
+      <w:pPr>
+        <w:rPr>
+          <w:rFonts w:ascii="Arial Rounded MT Bold" w:hAnsi="Arial Rounded MT Bold"/>
+          <w:lang w:val="es-AR"/>
+        </w:rPr>
+      </w:pPr>
+      <w:r>
+        <w:rPr>
+          <w:rFonts w:ascii="Arial Rounded MT Bold" w:hAnsi="Arial Rounded MT Bold"/>
+          <w:lang w:val="es-AR"/>
+        </w:rPr>
+        <w:t>Modificación de témplate Formulario de alta con todos los campos nuevos:</w:t>
+      </w:r>
+    </w:p>
+    <w:p>
+      <w:pPr>
+        <w:rPr>
+          <w:rFonts w:ascii="Arial Rounded MT Bold" w:hAnsi="Arial Rounded MT Bold"/>
+          <w:lang w:val="es-AR"/>
+        </w:rPr>
+      </w:pPr>
+      <w:r>
+        <w:rPr>
+          <w:rFonts w:ascii="Arial Rounded MT Bold" w:hAnsi="Arial Rounded MT Bold"/>
           <w:noProof/>
           <w:lang w:eastAsia="es-ES"/>
         </w:rPr>
-        <w:drawing>
-          <wp:inline distT="0" distB="0" distL="0" distR="0">
-            <wp:extent cx="3427095" cy="2115185"/>
-            <wp:effectExtent l="19050" t="0" r="1905" b="0"/>
-            <wp:docPr id="4" name="Imagen 4"/>
-            <wp:cNvGraphicFramePr>
-              <a:graphicFrameLocks xmlns:a="http://schemas.openxmlformats.org/drawingml/2006/main" noChangeAspect="1"/>
-            </wp:cNvGraphicFramePr>
-            <a:graphic xmlns:a="http://schemas.openxmlformats.org/drawingml/2006/main">
-              <a:graphicData uri="http://schemas.openxmlformats.org/drawingml/2006/picture">
-                <pic:pic xmlns:pic="http://schemas.openxmlformats.org/drawingml/2006/picture">
-                  <pic:nvPicPr>
-                    <pic:cNvPr id="0" name="Picture 4"/>
-                    <pic:cNvPicPr>
-                      <a:picLocks noChangeAspect="1" noChangeArrowheads="1"/>
-                    </pic:cNvPicPr>
-                  </pic:nvPicPr>
-                  <pic:blipFill>
-                    <a:blip r:embed="rId7" cstate="print"/>
-                    <a:srcRect/>
-                    <a:stretch>
-                      <a:fillRect/>
-                    </a:stretch>
-                  </pic:blipFill>
-                  <pic:spPr bwMode="auto">
-                    <a:xfrm>
-                      <a:off x="0" y="0"/>
-                      <a:ext cx="3427095" cy="2115185"/>
-                    </a:xfrm>
-                    <a:prstGeom prst="rect">
-                      <a:avLst/>
-                    </a:prstGeom>
-                    <a:noFill/>
-                    <a:ln w="9525">
-                      <a:noFill/>
-                      <a:miter lim="800000"/>
-                      <a:headEnd/>
-                      <a:tailEnd/>
-                    </a:ln>
-                  </pic:spPr>
-                </pic:pic>
-              </a:graphicData>
-            </a:graphic>
-          </wp:inline>
-        </w:drawing>
-      </w:r>
-    </w:p>
-    <w:p>
-      <w:pPr>
-        <w:rPr>
-          <w:lang w:val="es-AR"/>
-        </w:rPr>
-      </w:pPr>
-      <w:r>
-        <w:rPr>
-          <w:lang w:val="es-AR"/>
-        </w:rPr>
-        <w:t>Modificación de témplate Formulario de alta con todos los campos nuevos:</w:t>
-      </w:r>
-    </w:p>
-    <w:p>
-      <w:pPr>
-        <w:rPr>
-          <w:lang w:val="es-AR"/>
-        </w:rPr>
-      </w:pPr>
-      <w:r>
-        <w:rPr>
-          <w:noProof/>
-          <w:lang w:eastAsia="es-ES"/>
-        </w:rPr>
-        <w:lastRenderedPageBreak/>
         <w:drawing>
           <wp:inline distT="0" distB="0" distL="0" distR="0">
             <wp:extent cx="5400040" cy="5009296"/>
@@ -319,12 +464,60 @@
     </w:p>
     <w:p>
       <w:pPr>
-        <w:rPr>
-          <w:lang w:val="es-AR"/>
-        </w:rPr>
-      </w:pPr>
-      <w:r>
-        <w:rPr>
+        <w:spacing w:before="100" w:beforeAutospacing="1" w:after="100" w:afterAutospacing="1" w:line="240" w:lineRule="auto"/>
+        <w:outlineLvl w:val="3"/>
+        <w:rPr>
+          <w:rFonts w:ascii="Arial Rounded MT Bold" w:eastAsia="Times New Roman" w:hAnsi="Arial Rounded MT Bold" w:cs="Times New Roman"/>
+          <w:b/>
+          <w:bCs/>
+          <w:sz w:val="24"/>
+          <w:szCs w:val="24"/>
+          <w:lang w:eastAsia="es-ES"/>
+        </w:rPr>
+      </w:pPr>
+      <w:proofErr w:type="spellStart"/>
+      <w:r>
+        <w:rPr>
+          <w:rFonts w:ascii="Arial Rounded MT Bold" w:eastAsia="Times New Roman" w:hAnsi="Arial Rounded MT Bold" w:cs="Times New Roman"/>
+          <w:b/>
+          <w:bCs/>
+          <w:sz w:val="24"/>
+          <w:szCs w:val="24"/>
+          <w:lang w:eastAsia="es-ES"/>
+        </w:rPr>
+        <w:t>Commits</w:t>
+      </w:r>
+      <w:proofErr w:type="spellEnd"/>
+      <w:r>
+        <w:rPr>
+          <w:rFonts w:ascii="Arial Rounded MT Bold" w:eastAsia="Times New Roman" w:hAnsi="Arial Rounded MT Bold" w:cs="Times New Roman"/>
+          <w:b/>
+          <w:bCs/>
+          <w:sz w:val="24"/>
+          <w:szCs w:val="24"/>
+          <w:lang w:eastAsia="es-ES"/>
+        </w:rPr>
+        <w:t xml:space="preserve"> finalizados:</w:t>
+      </w:r>
+    </w:p>
+    <w:p>
+      <w:pPr>
+        <w:rPr>
+          <w:rFonts w:ascii="Arial Rounded MT Bold" w:hAnsi="Arial Rounded MT Bold"/>
+          <w:lang w:val="es-AR"/>
+        </w:rPr>
+      </w:pPr>
+    </w:p>
+    <w:p>
+      <w:pPr>
+        <w:rPr>
+          <w:rFonts w:ascii="Arial Rounded MT Bold" w:hAnsi="Arial Rounded MT Bold"/>
+          <w:lang w:val="es-AR"/>
+        </w:rPr>
+      </w:pPr>
+      <w:r>
+        <w:rPr>
+          <w:rFonts w:ascii="Arial Rounded MT Bold" w:hAnsi="Arial Rounded MT Bold"/>
           <w:noProof/>
           <w:lang w:eastAsia="es-ES"/>
         </w:rPr>
@@ -378,11 +571,13 @@
     <w:p>
       <w:pPr>
         <w:rPr>
-          <w:lang w:val="es-AR"/>
-        </w:rPr>
-      </w:pPr>
-      <w:r>
-        <w:rPr>
+          <w:rFonts w:ascii="Arial Rounded MT Bold" w:hAnsi="Arial Rounded MT Bold"/>
+          <w:lang w:val="es-AR"/>
+        </w:rPr>
+      </w:pPr>
+      <w:r>
+        <w:rPr>
+          <w:rFonts w:ascii="Arial Rounded MT Bold" w:hAnsi="Arial Rounded MT Bold"/>
           <w:lang w:val="es-AR"/>
         </w:rPr>
         <w:lastRenderedPageBreak/>
@@ -390,6 +585,7 @@
       </w:r>
       <w:r>
         <w:rPr>
+          <w:rFonts w:ascii="Arial Rounded MT Bold" w:hAnsi="Arial Rounded MT Bold"/>
           <w:noProof/>
           <w:lang w:eastAsia="es-ES"/>
         </w:rPr>
@@ -442,12 +638,60 @@
     </w:p>
     <w:p>
       <w:pPr>
-        <w:rPr>
-          <w:lang w:val="es-AR"/>
-        </w:rPr>
-      </w:pPr>
-      <w:r>
-        <w:rPr>
+        <w:spacing w:before="100" w:beforeAutospacing="1" w:after="100" w:afterAutospacing="1" w:line="240" w:lineRule="auto"/>
+        <w:outlineLvl w:val="3"/>
+        <w:rPr>
+          <w:rFonts w:ascii="Arial Rounded MT Bold" w:eastAsia="Times New Roman" w:hAnsi="Arial Rounded MT Bold" w:cs="Times New Roman"/>
+          <w:b/>
+          <w:bCs/>
+          <w:sz w:val="24"/>
+          <w:szCs w:val="24"/>
+          <w:lang w:eastAsia="es-ES"/>
+        </w:rPr>
+      </w:pPr>
+      <w:proofErr w:type="spellStart"/>
+      <w:r>
+        <w:rPr>
+          <w:rFonts w:ascii="Arial Rounded MT Bold" w:eastAsia="Times New Roman" w:hAnsi="Arial Rounded MT Bold" w:cs="Times New Roman"/>
+          <w:b/>
+          <w:bCs/>
+          <w:sz w:val="24"/>
+          <w:szCs w:val="24"/>
+          <w:lang w:eastAsia="es-ES"/>
+        </w:rPr>
+        <w:t>Commits</w:t>
+      </w:r>
+      <w:proofErr w:type="spellEnd"/>
+      <w:r>
+        <w:rPr>
+          <w:rFonts w:ascii="Arial Rounded MT Bold" w:eastAsia="Times New Roman" w:hAnsi="Arial Rounded MT Bold" w:cs="Times New Roman"/>
+          <w:b/>
+          <w:bCs/>
+          <w:sz w:val="24"/>
+          <w:szCs w:val="24"/>
+          <w:lang w:eastAsia="es-ES"/>
+        </w:rPr>
+        <w:t xml:space="preserve"> finalizados:</w:t>
+      </w:r>
+    </w:p>
+    <w:p>
+      <w:pPr>
+        <w:rPr>
+          <w:rFonts w:ascii="Arial Rounded MT Bold" w:hAnsi="Arial Rounded MT Bold"/>
+          <w:lang w:val="es-AR"/>
+        </w:rPr>
+      </w:pPr>
+    </w:p>
+    <w:p>
+      <w:pPr>
+        <w:rPr>
+          <w:rFonts w:ascii="Arial Rounded MT Bold" w:hAnsi="Arial Rounded MT Bold"/>
+          <w:lang w:val="es-AR"/>
+        </w:rPr>
+      </w:pPr>
+      <w:r>
+        <w:rPr>
+          <w:rFonts w:ascii="Arial Rounded MT Bold" w:hAnsi="Arial Rounded MT Bold"/>
           <w:noProof/>
           <w:lang w:eastAsia="es-ES"/>
         </w:rPr>
@@ -501,183 +745,392 @@
     <w:p>
       <w:pPr>
         <w:rPr>
-          <w:lang w:val="es-AR"/>
-        </w:rPr>
-      </w:pPr>
-    </w:p>
-    <w:p>
-      <w:pPr>
-        <w:rPr>
-          <w:lang w:val="es-AR"/>
-        </w:rPr>
-      </w:pPr>
-    </w:p>
-    <w:p>
-      <w:pPr>
-        <w:rPr>
-          <w:lang w:val="es-AR"/>
-        </w:rPr>
-      </w:pPr>
-    </w:p>
-    <w:p>
-      <w:pPr>
-        <w:rPr>
-          <w:lang w:val="es-AR"/>
-        </w:rPr>
-      </w:pPr>
-    </w:p>
-    <w:p>
-      <w:pPr>
-        <w:rPr>
-          <w:lang w:val="es-AR"/>
-        </w:rPr>
-      </w:pPr>
-    </w:p>
-    <w:p>
-      <w:pPr>
-        <w:rPr>
-          <w:lang w:val="es-AR"/>
-        </w:rPr>
-      </w:pPr>
-    </w:p>
-    <w:p>
-      <w:pPr>
-        <w:rPr>
-          <w:lang w:val="es-AR"/>
-        </w:rPr>
-      </w:pPr>
-    </w:p>
-    <w:p>
-      <w:pPr>
-        <w:rPr>
-          <w:lang w:val="es-AR"/>
-        </w:rPr>
-      </w:pPr>
-      <w:r>
-        <w:rPr>
-          <w:lang w:val="es-AR"/>
-        </w:rPr>
-        <w:lastRenderedPageBreak/>
+          <w:rFonts w:ascii="Arial Rounded MT Bold" w:hAnsi="Arial Rounded MT Bold"/>
+          <w:lang w:val="es-AR"/>
+        </w:rPr>
+      </w:pPr>
+    </w:p>
+    <w:p>
+      <w:pPr>
+        <w:rPr>
+          <w:rFonts w:ascii="Arial Rounded MT Bold" w:hAnsi="Arial Rounded MT Bold"/>
+          <w:lang w:val="es-AR"/>
+        </w:rPr>
+      </w:pPr>
+    </w:p>
+    <w:p>
+      <w:pPr>
+        <w:rPr>
+          <w:rFonts w:ascii="Arial Rounded MT Bold" w:hAnsi="Arial Rounded MT Bold"/>
+          <w:lang w:val="es-AR"/>
+        </w:rPr>
+      </w:pPr>
+    </w:p>
+    <w:p>
+      <w:pPr>
+        <w:rPr>
+          <w:rFonts w:ascii="Arial Rounded MT Bold" w:hAnsi="Arial Rounded MT Bold"/>
+          <w:lang w:val="es-AR"/>
+        </w:rPr>
+      </w:pPr>
+    </w:p>
+    <w:p>
+      <w:pPr>
+        <w:rPr>
+          <w:rFonts w:ascii="Arial Rounded MT Bold" w:hAnsi="Arial Rounded MT Bold"/>
+          <w:lang w:val="es-AR"/>
+        </w:rPr>
+      </w:pPr>
+    </w:p>
+    <w:p>
+      <w:pPr>
+        <w:rPr>
+          <w:rFonts w:ascii="Arial Rounded MT Bold" w:hAnsi="Arial Rounded MT Bold"/>
+          <w:lang w:val="es-AR"/>
+        </w:rPr>
+      </w:pPr>
+    </w:p>
+    <w:p>
+      <w:pPr>
+        <w:rPr>
+          <w:rFonts w:ascii="Arial Rounded MT Bold" w:hAnsi="Arial Rounded MT Bold"/>
+          <w:lang w:val="es-AR"/>
+        </w:rPr>
+      </w:pPr>
+    </w:p>
+    <w:p>
+      <w:pPr>
+        <w:rPr>
+          <w:rFonts w:ascii="Arial Rounded MT Bold" w:hAnsi="Arial Rounded MT Bold"/>
+          <w:lang w:val="es-AR"/>
+        </w:rPr>
+      </w:pPr>
+      <w:r>
+        <w:rPr>
+          <w:rFonts w:ascii="Arial Rounded MT Bold" w:hAnsi="Arial Rounded MT Bold"/>
+          <w:lang w:val="es-AR"/>
+        </w:rPr>
         <w:t>11/09/1985</w:t>
       </w:r>
     </w:p>
     <w:p>
       <w:pPr>
-        <w:pStyle w:val="Prrafodelista"/>
+        <w:spacing w:after="0" w:line="240" w:lineRule="auto"/>
+        <w:ind w:left="708"/>
+        <w:rPr>
+          <w:rFonts w:ascii="Times New Roman" w:eastAsia="Times New Roman" w:hAnsi="Times New Roman" w:cs="Times New Roman"/>
+          <w:sz w:val="24"/>
+          <w:szCs w:val="24"/>
+          <w:lang w:eastAsia="es-ES"/>
+        </w:rPr>
+      </w:pPr>
+      <w:r>
+        <w:rPr>
+          <w:rFonts w:ascii="Times New Roman" w:eastAsia="Times New Roman" w:hAnsi="Symbol" w:cs="Times New Roman"/>
+          <w:sz w:val="24"/>
+          <w:szCs w:val="24"/>
+          <w:lang w:eastAsia="es-ES"/>
+        </w:rPr>
+        <w:t></w:t>
+      </w:r>
+      <w:r>
+        <w:rPr>
+          <w:rFonts w:ascii="Times New Roman" w:eastAsia="Times New Roman" w:hAnsi="Times New Roman" w:cs="Times New Roman"/>
+          <w:sz w:val="24"/>
+          <w:szCs w:val="24"/>
+          <w:lang w:eastAsia="es-ES"/>
+        </w:rPr>
+        <w:t xml:space="preserve">  </w:t>
+      </w:r>
+      <w:r>
+        <w:rPr>
+          <w:rFonts w:ascii="Times New Roman" w:eastAsia="Times New Roman" w:hAnsi="Times New Roman" w:cs="Times New Roman"/>
+          <w:b/>
+          <w:bCs/>
+          <w:sz w:val="24"/>
+          <w:szCs w:val="24"/>
+          <w:lang w:eastAsia="es-ES"/>
+        </w:rPr>
+        <w:t>Modificación de la creación de adherentes:</w:t>
+      </w:r>
+      <w:r>
+        <w:rPr>
+          <w:rFonts w:ascii="Times New Roman" w:eastAsia="Times New Roman" w:hAnsi="Times New Roman" w:cs="Times New Roman"/>
+          <w:sz w:val="24"/>
+          <w:szCs w:val="24"/>
+          <w:lang w:eastAsia="es-ES"/>
+        </w:rPr>
+        <w:t xml:space="preserve"> Se aplicó el nuevo modelo y toda su lógica.</w:t>
+      </w:r>
+    </w:p>
+    <w:p>
+      <w:pPr>
+        <w:spacing w:after="0" w:line="240" w:lineRule="auto"/>
+        <w:ind w:left="708"/>
+        <w:rPr>
+          <w:rFonts w:ascii="Times New Roman" w:eastAsia="Times New Roman" w:hAnsi="Times New Roman" w:cs="Times New Roman"/>
+          <w:sz w:val="24"/>
+          <w:szCs w:val="24"/>
+          <w:lang w:eastAsia="es-ES"/>
+        </w:rPr>
+      </w:pPr>
+      <w:r>
+        <w:rPr>
+          <w:rFonts w:ascii="Times New Roman" w:eastAsia="Times New Roman" w:hAnsi="Symbol" w:cs="Times New Roman"/>
+          <w:sz w:val="24"/>
+          <w:szCs w:val="24"/>
+          <w:lang w:eastAsia="es-ES"/>
+        </w:rPr>
+        <w:t></w:t>
+      </w:r>
+      <w:r>
+        <w:rPr>
+          <w:rFonts w:ascii="Times New Roman" w:eastAsia="Times New Roman" w:hAnsi="Times New Roman" w:cs="Times New Roman"/>
+          <w:sz w:val="24"/>
+          <w:szCs w:val="24"/>
+          <w:lang w:eastAsia="es-ES"/>
+        </w:rPr>
+        <w:t xml:space="preserve">  </w:t>
+      </w:r>
+      <w:proofErr w:type="spellStart"/>
+      <w:r>
+        <w:rPr>
+          <w:rFonts w:ascii="Times New Roman" w:eastAsia="Times New Roman" w:hAnsi="Times New Roman" w:cs="Times New Roman"/>
+          <w:b/>
+          <w:bCs/>
+          <w:sz w:val="24"/>
+          <w:szCs w:val="24"/>
+          <w:lang w:eastAsia="es-ES"/>
+        </w:rPr>
+        <w:t>Modularización</w:t>
+      </w:r>
+      <w:proofErr w:type="spellEnd"/>
+      <w:r>
+        <w:rPr>
+          <w:rFonts w:ascii="Times New Roman" w:eastAsia="Times New Roman" w:hAnsi="Times New Roman" w:cs="Times New Roman"/>
+          <w:b/>
+          <w:bCs/>
+          <w:sz w:val="24"/>
+          <w:szCs w:val="24"/>
+          <w:lang w:eastAsia="es-ES"/>
+        </w:rPr>
+        <w:t xml:space="preserve"> del flujo de </w:t>
+      </w:r>
+      <w:proofErr w:type="spellStart"/>
+      <w:r>
+        <w:rPr>
+          <w:rFonts w:ascii="Times New Roman" w:eastAsia="Times New Roman" w:hAnsi="Times New Roman" w:cs="Times New Roman"/>
+          <w:b/>
+          <w:bCs/>
+          <w:sz w:val="24"/>
+          <w:szCs w:val="24"/>
+          <w:lang w:eastAsia="es-ES"/>
+        </w:rPr>
+        <w:t>templates</w:t>
+      </w:r>
+      <w:proofErr w:type="spellEnd"/>
+      <w:r>
+        <w:rPr>
+          <w:rFonts w:ascii="Times New Roman" w:eastAsia="Times New Roman" w:hAnsi="Times New Roman" w:cs="Times New Roman"/>
+          <w:sz w:val="24"/>
+          <w:szCs w:val="24"/>
+          <w:lang w:eastAsia="es-ES"/>
+        </w:rPr>
+        <w:t xml:space="preserve"> del sistema completo. Ejemplos:</w:t>
+      </w:r>
+    </w:p>
+    <w:p>
+      <w:pPr>
         <w:numPr>
           <w:ilvl w:val="0"/>
-          <w:numId w:val="1"/>
+          <w:numId w:val="4"/>
         </w:numPr>
-        <w:rPr>
-          <w:lang w:val="es-AR"/>
-        </w:rPr>
-      </w:pPr>
-      <w:r>
-        <w:rPr>
-          <w:lang w:val="es-AR"/>
-        </w:rPr>
-        <w:t xml:space="preserve">Se modifico la creación de adherentes con el modelo nuevo y toda su </w:t>
-      </w:r>
-      <w:proofErr w:type="spellStart"/>
-      <w:r>
-        <w:rPr>
-          <w:lang w:val="es-AR"/>
-        </w:rPr>
-        <w:t>logica</w:t>
-      </w:r>
-      <w:proofErr w:type="spellEnd"/>
-    </w:p>
-    <w:p>
-      <w:pPr>
-        <w:pStyle w:val="Prrafodelista"/>
+        <w:tabs>
+          <w:tab w:val="clear" w:pos="720"/>
+          <w:tab w:val="num" w:pos="1428"/>
+        </w:tabs>
+        <w:spacing w:before="100" w:beforeAutospacing="1" w:after="100" w:afterAutospacing="1" w:line="240" w:lineRule="auto"/>
+        <w:ind w:left="1428"/>
+        <w:rPr>
+          <w:rFonts w:ascii="Times New Roman" w:eastAsia="Times New Roman" w:hAnsi="Times New Roman" w:cs="Times New Roman"/>
+          <w:sz w:val="24"/>
+          <w:szCs w:val="24"/>
+          <w:lang w:eastAsia="es-ES"/>
+        </w:rPr>
+      </w:pPr>
+      <w:r>
+        <w:rPr>
+          <w:rFonts w:ascii="Courier New" w:eastAsia="Times New Roman" w:hAnsi="Courier New" w:cs="Courier New"/>
+          <w:sz w:val="20"/>
+          <w:lang w:eastAsia="es-ES"/>
+        </w:rPr>
+        <w:t>Form_client.html</w:t>
+      </w:r>
+      <w:r>
+        <w:rPr>
+          <w:rFonts w:ascii="Times New Roman" w:eastAsia="Times New Roman" w:hAnsi="Times New Roman" w:cs="Times New Roman"/>
+          <w:sz w:val="24"/>
+          <w:szCs w:val="24"/>
+          <w:lang w:eastAsia="es-ES"/>
+        </w:rPr>
+        <w:t xml:space="preserve"> – 114 líneas de código.</w:t>
+      </w:r>
+    </w:p>
+    <w:p>
+      <w:pPr>
         <w:numPr>
           <w:ilvl w:val="0"/>
-          <w:numId w:val="1"/>
+          <w:numId w:val="4"/>
         </w:numPr>
-        <w:rPr>
-          <w:lang w:val="es-AR"/>
-        </w:rPr>
-      </w:pPr>
-      <w:r>
-        <w:rPr>
-          <w:lang w:val="es-AR"/>
-        </w:rPr>
-        <w:t xml:space="preserve">Se </w:t>
-      </w:r>
-      <w:proofErr w:type="spellStart"/>
-      <w:r>
-        <w:rPr>
-          <w:lang w:val="es-AR"/>
-        </w:rPr>
-        <w:t>modularizo</w:t>
-      </w:r>
-      <w:proofErr w:type="spellEnd"/>
-      <w:r>
-        <w:rPr>
-          <w:lang w:val="es-AR"/>
-        </w:rPr>
-        <w:t xml:space="preserve"> el flujo de </w:t>
-      </w:r>
-      <w:proofErr w:type="spellStart"/>
-      <w:r>
-        <w:rPr>
-          <w:lang w:val="es-AR"/>
-        </w:rPr>
-        <w:t>templates</w:t>
-      </w:r>
-      <w:proofErr w:type="spellEnd"/>
-      <w:r>
-        <w:rPr>
-          <w:lang w:val="es-AR"/>
-        </w:rPr>
-        <w:t xml:space="preserve"> del sistema completo</w:t>
+        <w:tabs>
+          <w:tab w:val="clear" w:pos="720"/>
+          <w:tab w:val="num" w:pos="1428"/>
+        </w:tabs>
+        <w:spacing w:before="100" w:beforeAutospacing="1" w:after="100" w:afterAutospacing="1" w:line="240" w:lineRule="auto"/>
+        <w:ind w:left="1428"/>
+        <w:rPr>
+          <w:rFonts w:ascii="Times New Roman" w:eastAsia="Times New Roman" w:hAnsi="Times New Roman" w:cs="Times New Roman"/>
+          <w:sz w:val="24"/>
+          <w:szCs w:val="24"/>
+          <w:lang w:eastAsia="es-ES"/>
+        </w:rPr>
+      </w:pPr>
+      <w:r>
+        <w:rPr>
+          <w:rFonts w:ascii="Courier New" w:eastAsia="Times New Roman" w:hAnsi="Courier New" w:cs="Courier New"/>
+          <w:sz w:val="20"/>
+          <w:lang w:eastAsia="es-ES"/>
+        </w:rPr>
+        <w:t>Table_client.html</w:t>
+      </w:r>
+      <w:r>
+        <w:rPr>
+          <w:rFonts w:ascii="Times New Roman" w:eastAsia="Times New Roman" w:hAnsi="Times New Roman" w:cs="Times New Roman"/>
+          <w:sz w:val="24"/>
+          <w:szCs w:val="24"/>
+          <w:lang w:eastAsia="es-ES"/>
+        </w:rPr>
+        <w:t xml:space="preserve"> – 57 líneas de código.</w:t>
+      </w:r>
+    </w:p>
+    <w:p>
+      <w:pPr>
+        <w:numPr>
+          <w:ilvl w:val="0"/>
+          <w:numId w:val="4"/>
+        </w:numPr>
+        <w:tabs>
+          <w:tab w:val="clear" w:pos="720"/>
+          <w:tab w:val="num" w:pos="1428"/>
+        </w:tabs>
+        <w:spacing w:before="100" w:beforeAutospacing="1" w:after="100" w:afterAutospacing="1" w:line="240" w:lineRule="auto"/>
+        <w:ind w:left="1428"/>
+        <w:rPr>
+          <w:rFonts w:ascii="Times New Roman" w:eastAsia="Times New Roman" w:hAnsi="Times New Roman" w:cs="Times New Roman"/>
+          <w:sz w:val="24"/>
+          <w:szCs w:val="24"/>
+          <w:lang w:eastAsia="es-ES"/>
+        </w:rPr>
+      </w:pPr>
+      <w:r>
+        <w:rPr>
+          <w:rFonts w:ascii="Courier New" w:eastAsia="Times New Roman" w:hAnsi="Courier New" w:cs="Courier New"/>
+          <w:sz w:val="20"/>
+          <w:lang w:eastAsia="es-ES"/>
+        </w:rPr>
+        <w:t>Form_adherente.html</w:t>
+      </w:r>
+      <w:r>
+        <w:rPr>
+          <w:rFonts w:ascii="Times New Roman" w:eastAsia="Times New Roman" w:hAnsi="Times New Roman" w:cs="Times New Roman"/>
+          <w:sz w:val="24"/>
+          <w:szCs w:val="24"/>
+          <w:lang w:eastAsia="es-ES"/>
+        </w:rPr>
+        <w:t xml:space="preserve"> – 110 líneas de código.</w:t>
+      </w:r>
+    </w:p>
+    <w:p>
+      <w:pPr>
+        <w:spacing w:after="0" w:line="240" w:lineRule="auto"/>
+        <w:ind w:left="708"/>
+        <w:rPr>
+          <w:rFonts w:ascii="Times New Roman" w:eastAsia="Times New Roman" w:hAnsi="Times New Roman" w:cs="Times New Roman"/>
+          <w:sz w:val="24"/>
+          <w:szCs w:val="24"/>
+          <w:lang w:eastAsia="es-ES"/>
+        </w:rPr>
+      </w:pPr>
+      <w:r>
+        <w:rPr>
+          <w:rFonts w:ascii="Times New Roman" w:eastAsia="Times New Roman" w:hAnsi="Symbol" w:cs="Times New Roman"/>
+          <w:sz w:val="24"/>
+          <w:szCs w:val="24"/>
+          <w:lang w:eastAsia="es-ES"/>
+        </w:rPr>
+        <w:t></w:t>
+      </w:r>
+      <w:r>
+        <w:rPr>
+          <w:rFonts w:ascii="Times New Roman" w:eastAsia="Times New Roman" w:hAnsi="Times New Roman" w:cs="Times New Roman"/>
+          <w:sz w:val="24"/>
+          <w:szCs w:val="24"/>
+          <w:lang w:eastAsia="es-ES"/>
+        </w:rPr>
+        <w:t xml:space="preserve">  </w:t>
+      </w:r>
+      <w:r>
+        <w:rPr>
+          <w:rFonts w:ascii="Times New Roman" w:eastAsia="Times New Roman" w:hAnsi="Times New Roman" w:cs="Times New Roman"/>
+          <w:b/>
+          <w:bCs/>
+          <w:sz w:val="24"/>
+          <w:szCs w:val="24"/>
+          <w:lang w:eastAsia="es-ES"/>
+        </w:rPr>
+        <w:t>Actualización de adherentes.</w:t>
+      </w:r>
+    </w:p>
+    <w:p>
+      <w:pPr>
+        <w:ind w:left="708"/>
+        <w:rPr>
+          <w:rFonts w:ascii="Times New Roman" w:eastAsia="Times New Roman" w:hAnsi="Times New Roman" w:cs="Times New Roman"/>
+          <w:sz w:val="24"/>
+          <w:szCs w:val="24"/>
+          <w:lang w:eastAsia="es-ES"/>
+        </w:rPr>
+      </w:pPr>
+      <w:r>
+        <w:rPr>
+          <w:rFonts w:ascii="Times New Roman" w:eastAsia="Times New Roman" w:hAnsi="Symbol" w:cs="Times New Roman"/>
+          <w:sz w:val="24"/>
+          <w:szCs w:val="24"/>
+          <w:lang w:eastAsia="es-ES"/>
+        </w:rPr>
+        <w:t></w:t>
+      </w:r>
+      <w:r>
+        <w:rPr>
+          <w:rFonts w:ascii="Times New Roman" w:eastAsia="Times New Roman" w:hAnsi="Times New Roman" w:cs="Times New Roman"/>
+          <w:sz w:val="24"/>
+          <w:szCs w:val="24"/>
+          <w:lang w:eastAsia="es-ES"/>
+        </w:rPr>
+        <w:t xml:space="preserve">  Se trabajó en la pantalla de adherentes, agregando un ícono para crear un nuevo adherente. Esto dirige a una nueva pantalla para ingresar datos, mejorando la fluidez del proceso.</w:t>
       </w:r>
     </w:p>
     <w:p>
       <w:pPr>
         <w:pStyle w:val="Prrafodelista"/>
         <w:rPr>
-          <w:lang w:val="es-AR"/>
-        </w:rPr>
-      </w:pPr>
-      <w:proofErr w:type="gramStart"/>
-      <w:r>
-        <w:rPr>
-          <w:lang w:val="es-AR"/>
-        </w:rPr>
-        <w:t>por</w:t>
-      </w:r>
-      <w:proofErr w:type="gramEnd"/>
-      <w:r>
-        <w:rPr>
-          <w:lang w:val="es-AR"/>
-        </w:rPr>
-        <w:t xml:space="preserve"> ejemplo, en el archivo </w:t>
-      </w:r>
-      <w:proofErr w:type="spellStart"/>
-      <w:r>
-        <w:rPr>
-          <w:lang w:val="es-AR"/>
-        </w:rPr>
-        <w:t>create_cliente</w:t>
-      </w:r>
-      <w:proofErr w:type="spellEnd"/>
-      <w:r>
-        <w:rPr>
-          <w:lang w:val="es-AR"/>
-        </w:rPr>
-        <w:t>:</w:t>
-      </w:r>
-    </w:p>
-    <w:p>
-      <w:pPr>
-        <w:pStyle w:val="Prrafodelista"/>
-        <w:rPr>
-          <w:lang w:val="es-AR"/>
-        </w:rPr>
-      </w:pPr>
-      <w:r>
-        <w:rPr>
+          <w:rFonts w:ascii="Arial Rounded MT Bold" w:hAnsi="Arial Rounded MT Bold"/>
+          <w:lang w:val="es-AR"/>
+        </w:rPr>
+      </w:pPr>
+      <w:r>
+        <w:rPr>
+          <w:rFonts w:ascii="Arial Rounded MT Bold" w:hAnsi="Arial Rounded MT Bold"/>
           <w:noProof/>
           <w:lang w:eastAsia="es-ES"/>
         </w:rPr>
@@ -731,52 +1184,16 @@
     <w:p>
       <w:pPr>
         <w:rPr>
-          <w:lang w:val="es-AR"/>
-        </w:rPr>
-      </w:pPr>
-      <w:r>
-        <w:rPr>
-          <w:lang w:val="es-AR"/>
-        </w:rPr>
-        <w:t>Form_client.html – líneas de código 114</w:t>
-      </w:r>
-    </w:p>
-    <w:p>
-      <w:pPr>
-        <w:rPr>
-          <w:lang w:val="es-AR"/>
-        </w:rPr>
-      </w:pPr>
-      <w:r>
-        <w:rPr>
-          <w:lang w:val="es-AR"/>
-        </w:rPr>
-        <w:t>Table_client.html – líneas de código 57</w:t>
-      </w:r>
-    </w:p>
-    <w:p>
-      <w:pPr>
-        <w:rPr>
-          <w:lang w:val="es-AR"/>
-        </w:rPr>
-      </w:pPr>
-      <w:r>
-        <w:rPr>
-          <w:lang w:val="es-AR"/>
-        </w:rPr>
-        <w:t>Form_adherente.html – líneas de código 110</w:t>
-      </w:r>
-    </w:p>
-    <w:p>
-      <w:pPr>
-        <w:rPr>
-          <w:lang w:val="es-AR"/>
-        </w:rPr>
-      </w:pPr>
-      <w:r>
-        <w:rPr>
-          <w:lang w:val="es-AR"/>
-        </w:rPr>
+          <w:rFonts w:ascii="Arial Rounded MT Bold" w:hAnsi="Arial Rounded MT Bold"/>
+          <w:lang w:val="es-AR"/>
+        </w:rPr>
+      </w:pPr>
+      <w:r>
+        <w:rPr>
+          <w:rFonts w:ascii="Arial Rounded MT Bold" w:hAnsi="Arial Rounded MT Bold"/>
+          <w:lang w:val="es-AR"/>
+        </w:rPr>
+        <w:lastRenderedPageBreak/>
         <w:drawing>
           <wp:inline distT="0" distB="0" distL="0" distR="0">
             <wp:extent cx="3840480" cy="3498850"/>
@@ -826,19 +1243,66 @@
     </w:p>
     <w:p>
       <w:pPr>
+        <w:spacing w:before="100" w:beforeAutospacing="1" w:after="100" w:afterAutospacing="1" w:line="240" w:lineRule="auto"/>
+        <w:outlineLvl w:val="3"/>
+        <w:rPr>
+          <w:rFonts w:ascii="Arial Rounded MT Bold" w:eastAsia="Times New Roman" w:hAnsi="Arial Rounded MT Bold" w:cs="Times New Roman"/>
+          <w:b/>
+          <w:bCs/>
+          <w:sz w:val="24"/>
+          <w:szCs w:val="24"/>
+          <w:lang w:eastAsia="es-ES"/>
+        </w:rPr>
+      </w:pPr>
+      <w:proofErr w:type="spellStart"/>
+      <w:r>
+        <w:rPr>
+          <w:rFonts w:ascii="Arial Rounded MT Bold" w:eastAsia="Times New Roman" w:hAnsi="Arial Rounded MT Bold" w:cs="Times New Roman"/>
+          <w:b/>
+          <w:bCs/>
+          <w:sz w:val="24"/>
+          <w:szCs w:val="24"/>
+          <w:lang w:eastAsia="es-ES"/>
+        </w:rPr>
+        <w:t>Commits</w:t>
+      </w:r>
+      <w:proofErr w:type="spellEnd"/>
+      <w:r>
+        <w:rPr>
+          <w:rFonts w:ascii="Arial Rounded MT Bold" w:eastAsia="Times New Roman" w:hAnsi="Arial Rounded MT Bold" w:cs="Times New Roman"/>
+          <w:b/>
+          <w:bCs/>
+          <w:sz w:val="24"/>
+          <w:szCs w:val="24"/>
+          <w:lang w:eastAsia="es-ES"/>
+        </w:rPr>
+        <w:t xml:space="preserve"> finalizados:</w:t>
+      </w:r>
+    </w:p>
+    <w:p>
+      <w:pPr>
+        <w:rPr>
+          <w:rFonts w:ascii="Arial Rounded MT Bold" w:hAnsi="Arial Rounded MT Bold"/>
+          <w:lang w:val="es-AR"/>
+        </w:rPr>
+      </w:pPr>
+    </w:p>
+    <w:p>
+      <w:pPr>
         <w:pBdr>
           <w:bottom w:val="single" w:sz="6" w:space="1" w:color="auto"/>
         </w:pBdr>
         <w:rPr>
-          <w:lang w:val="es-AR"/>
-        </w:rPr>
-      </w:pPr>
-      <w:r>
-        <w:rPr>
+          <w:rFonts w:ascii="Arial Rounded MT Bold" w:hAnsi="Arial Rounded MT Bold"/>
+          <w:lang w:val="es-AR"/>
+        </w:rPr>
+      </w:pPr>
+      <w:r>
+        <w:rPr>
+          <w:rFonts w:ascii="Arial Rounded MT Bold" w:hAnsi="Arial Rounded MT Bold"/>
           <w:noProof/>
           <w:lang w:eastAsia="es-ES"/>
         </w:rPr>
-        <w:lastRenderedPageBreak/>
         <w:drawing>
           <wp:inline distT="0" distB="0" distL="0" distR="0">
             <wp:extent cx="4413250" cy="1605915"/>
@@ -889,11 +1353,13 @@
     <w:p>
       <w:pPr>
         <w:rPr>
-          <w:lang w:val="es-AR"/>
-        </w:rPr>
-      </w:pPr>
-      <w:r>
-        <w:rPr>
+          <w:rFonts w:ascii="Arial Rounded MT Bold" w:hAnsi="Arial Rounded MT Bold"/>
+          <w:lang w:val="es-AR"/>
+        </w:rPr>
+      </w:pPr>
+      <w:r>
+        <w:rPr>
+          <w:rFonts w:ascii="Arial Rounded MT Bold" w:hAnsi="Arial Rounded MT Bold"/>
           <w:lang w:val="es-AR"/>
         </w:rPr>
         <w:t>Se trabajo en la actualización de los adherentes:</w:t>
@@ -902,14 +1368,17 @@
     <w:p>
       <w:pPr>
         <w:rPr>
-          <w:lang w:val="es-AR"/>
-        </w:rPr>
-      </w:pPr>
-      <w:r>
-        <w:rPr>
+          <w:rFonts w:ascii="Arial Rounded MT Bold" w:hAnsi="Arial Rounded MT Bold"/>
+          <w:lang w:val="es-AR"/>
+        </w:rPr>
+      </w:pPr>
+      <w:r>
+        <w:rPr>
+          <w:rFonts w:ascii="Arial Rounded MT Bold" w:hAnsi="Arial Rounded MT Bold"/>
           <w:noProof/>
           <w:lang w:eastAsia="es-ES"/>
         </w:rPr>
+        <w:lastRenderedPageBreak/>
         <w:drawing>
           <wp:inline distT="0" distB="0" distL="0" distR="0">
             <wp:extent cx="5400040" cy="5009296"/>
@@ -959,12 +1428,60 @@
     </w:p>
     <w:p>
       <w:pPr>
-        <w:rPr>
-          <w:lang w:val="es-AR"/>
-        </w:rPr>
-      </w:pPr>
-      <w:r>
-        <w:rPr>
+        <w:spacing w:before="100" w:beforeAutospacing="1" w:after="100" w:afterAutospacing="1" w:line="240" w:lineRule="auto"/>
+        <w:outlineLvl w:val="3"/>
+        <w:rPr>
+          <w:rFonts w:ascii="Arial Rounded MT Bold" w:eastAsia="Times New Roman" w:hAnsi="Arial Rounded MT Bold" w:cs="Times New Roman"/>
+          <w:b/>
+          <w:bCs/>
+          <w:sz w:val="24"/>
+          <w:szCs w:val="24"/>
+          <w:lang w:eastAsia="es-ES"/>
+        </w:rPr>
+      </w:pPr>
+      <w:proofErr w:type="spellStart"/>
+      <w:r>
+        <w:rPr>
+          <w:rFonts w:ascii="Arial Rounded MT Bold" w:eastAsia="Times New Roman" w:hAnsi="Arial Rounded MT Bold" w:cs="Times New Roman"/>
+          <w:b/>
+          <w:bCs/>
+          <w:sz w:val="24"/>
+          <w:szCs w:val="24"/>
+          <w:lang w:eastAsia="es-ES"/>
+        </w:rPr>
+        <w:t>Commits</w:t>
+      </w:r>
+      <w:proofErr w:type="spellEnd"/>
+      <w:r>
+        <w:rPr>
+          <w:rFonts w:ascii="Arial Rounded MT Bold" w:eastAsia="Times New Roman" w:hAnsi="Arial Rounded MT Bold" w:cs="Times New Roman"/>
+          <w:b/>
+          <w:bCs/>
+          <w:sz w:val="24"/>
+          <w:szCs w:val="24"/>
+          <w:lang w:eastAsia="es-ES"/>
+        </w:rPr>
+        <w:t xml:space="preserve"> finalizados:</w:t>
+      </w:r>
+    </w:p>
+    <w:p>
+      <w:pPr>
+        <w:rPr>
+          <w:rFonts w:ascii="Arial Rounded MT Bold" w:hAnsi="Arial Rounded MT Bold"/>
+          <w:lang w:val="es-AR"/>
+        </w:rPr>
+      </w:pPr>
+    </w:p>
+    <w:p>
+      <w:pPr>
+        <w:rPr>
+          <w:rFonts w:ascii="Arial Rounded MT Bold" w:hAnsi="Arial Rounded MT Bold"/>
+          <w:lang w:val="es-AR"/>
+        </w:rPr>
+      </w:pPr>
+      <w:r>
+        <w:rPr>
+          <w:rFonts w:ascii="Arial Rounded MT Bold" w:hAnsi="Arial Rounded MT Bold"/>
           <w:noProof/>
           <w:lang w:eastAsia="es-ES"/>
         </w:rPr>
@@ -1018,18 +1535,61 @@
     <w:p>
       <w:pPr>
         <w:rPr>
-          <w:lang w:val="es-AR"/>
-        </w:rPr>
-      </w:pPr>
-    </w:p>
-    <w:p>
-      <w:pPr>
-        <w:rPr>
-          <w:lang w:val="es-AR"/>
-        </w:rPr>
-      </w:pPr>
-      <w:r>
-        <w:rPr>
+          <w:rFonts w:ascii="Arial Rounded MT Bold" w:hAnsi="Arial Rounded MT Bold"/>
+          <w:lang w:val="es-AR"/>
+        </w:rPr>
+      </w:pPr>
+    </w:p>
+    <w:p>
+      <w:pPr>
+        <w:rPr>
+          <w:rFonts w:ascii="Arial Rounded MT Bold" w:hAnsi="Arial Rounded MT Bold"/>
+          <w:lang w:val="es-AR"/>
+        </w:rPr>
+      </w:pPr>
+    </w:p>
+    <w:p>
+      <w:pPr>
+        <w:rPr>
+          <w:rFonts w:ascii="Arial Rounded MT Bold" w:hAnsi="Arial Rounded MT Bold"/>
+          <w:lang w:val="es-AR"/>
+        </w:rPr>
+      </w:pPr>
+    </w:p>
+    <w:p>
+      <w:pPr>
+        <w:rPr>
+          <w:rFonts w:ascii="Arial Rounded MT Bold" w:hAnsi="Arial Rounded MT Bold"/>
+          <w:lang w:val="es-AR"/>
+        </w:rPr>
+      </w:pPr>
+    </w:p>
+    <w:p>
+      <w:pPr>
+        <w:rPr>
+          <w:rFonts w:ascii="Arial Rounded MT Bold" w:hAnsi="Arial Rounded MT Bold"/>
+          <w:lang w:val="es-AR"/>
+        </w:rPr>
+      </w:pPr>
+    </w:p>
+    <w:p>
+      <w:pPr>
+        <w:rPr>
+          <w:rFonts w:ascii="Arial Rounded MT Bold" w:hAnsi="Arial Rounded MT Bold"/>
+          <w:lang w:val="es-AR"/>
+        </w:rPr>
+      </w:pPr>
+    </w:p>
+    <w:p>
+      <w:pPr>
+        <w:rPr>
+          <w:rFonts w:ascii="Arial Rounded MT Bold" w:hAnsi="Arial Rounded MT Bold"/>
+          <w:lang w:val="es-AR"/>
+        </w:rPr>
+      </w:pPr>
+      <w:r>
+        <w:rPr>
+          <w:rFonts w:ascii="Arial Rounded MT Bold" w:hAnsi="Arial Rounded MT Bold"/>
           <w:noProof/>
           <w:lang w:eastAsia="es-ES"/>
         </w:rPr>
@@ -1039,13 +1599,14 @@
             <v:path arrowok="t" fillok="f" o:connecttype="none"/>
             <o:lock v:ext="edit" shapetype="t"/>
           </v:shapetype>
-          <v:shape id="_x0000_s1026" type="#_x0000_t32" style="position:absolute;margin-left:269.95pt;margin-top:15.55pt;width:41.95pt;height:155.25pt;flip:x;z-index:251658240" o:connectortype="straight">
+          <v:shape id="_x0000_s1026" type="#_x0000_t32" style="position:absolute;margin-left:269.95pt;margin-top:15.55pt;width:120.2pt;height:165.3pt;flip:x;z-index:251658240" o:connectortype="straight">
             <v:stroke endarrow="block"/>
           </v:shape>
         </w:pict>
       </w:r>
       <w:r>
         <w:rPr>
+          <w:rFonts w:ascii="Arial Rounded MT Bold" w:hAnsi="Arial Rounded MT Bold"/>
           <w:lang w:val="es-AR"/>
         </w:rPr>
         <w:t>Se trabajo en la pantalla de agregados de adherentes, agregando un icono para agregar uno nuevo lo cual lo lleva a una pantalla nueva para ingresar el adherente, y no esta mas todo en la misma pantalla, para que sea más fluido el trabajo.</w:t>
@@ -1054,11 +1615,13 @@
     <w:p>
       <w:pPr>
         <w:rPr>
-          <w:lang w:val="es-AR"/>
-        </w:rPr>
-      </w:pPr>
-      <w:r>
-        <w:rPr>
+          <w:rFonts w:ascii="Arial Rounded MT Bold" w:hAnsi="Arial Rounded MT Bold"/>
+          <w:lang w:val="es-AR"/>
+        </w:rPr>
+      </w:pPr>
+      <w:r>
+        <w:rPr>
+          <w:rFonts w:ascii="Arial Rounded MT Bold" w:hAnsi="Arial Rounded MT Bold"/>
           <w:noProof/>
           <w:lang w:eastAsia="es-ES"/>
         </w:rPr>
@@ -1111,19 +1674,68 @@
     </w:p>
     <w:p>
       <w:pPr>
-        <w:rPr>
-          <w:lang w:val="es-AR"/>
-        </w:rPr>
-      </w:pPr>
-    </w:p>
-    <w:p>
-      <w:pPr>
-        <w:rPr>
-          <w:lang w:val="es-AR"/>
-        </w:rPr>
-      </w:pPr>
-      <w:r>
-        <w:rPr>
+        <w:spacing w:before="100" w:beforeAutospacing="1" w:after="100" w:afterAutospacing="1" w:line="240" w:lineRule="auto"/>
+        <w:outlineLvl w:val="3"/>
+        <w:rPr>
+          <w:rFonts w:ascii="Arial Rounded MT Bold" w:eastAsia="Times New Roman" w:hAnsi="Arial Rounded MT Bold" w:cs="Times New Roman"/>
+          <w:b/>
+          <w:bCs/>
+          <w:sz w:val="24"/>
+          <w:szCs w:val="24"/>
+          <w:lang w:eastAsia="es-ES"/>
+        </w:rPr>
+      </w:pPr>
+      <w:proofErr w:type="spellStart"/>
+      <w:r>
+        <w:rPr>
+          <w:rFonts w:ascii="Arial Rounded MT Bold" w:eastAsia="Times New Roman" w:hAnsi="Arial Rounded MT Bold" w:cs="Times New Roman"/>
+          <w:b/>
+          <w:bCs/>
+          <w:sz w:val="24"/>
+          <w:szCs w:val="24"/>
+          <w:lang w:eastAsia="es-ES"/>
+        </w:rPr>
+        <w:t>Commits</w:t>
+      </w:r>
+      <w:proofErr w:type="spellEnd"/>
+      <w:r>
+        <w:rPr>
+          <w:rFonts w:ascii="Arial Rounded MT Bold" w:eastAsia="Times New Roman" w:hAnsi="Arial Rounded MT Bold" w:cs="Times New Roman"/>
+          <w:b/>
+          <w:bCs/>
+          <w:sz w:val="24"/>
+          <w:szCs w:val="24"/>
+          <w:lang w:eastAsia="es-ES"/>
+        </w:rPr>
+        <w:t xml:space="preserve"> finalizados:</w:t>
+      </w:r>
+    </w:p>
+    <w:p>
+      <w:pPr>
+        <w:rPr>
+          <w:rFonts w:ascii="Arial Rounded MT Bold" w:hAnsi="Arial Rounded MT Bold"/>
+          <w:lang w:val="es-AR"/>
+        </w:rPr>
+      </w:pPr>
+    </w:p>
+    <w:p>
+      <w:pPr>
+        <w:rPr>
+          <w:rFonts w:ascii="Arial Rounded MT Bold" w:hAnsi="Arial Rounded MT Bold"/>
+          <w:lang w:val="es-AR"/>
+        </w:rPr>
+      </w:pPr>
+    </w:p>
+    <w:p>
+      <w:pPr>
+        <w:rPr>
+          <w:rFonts w:ascii="Arial Rounded MT Bold" w:hAnsi="Arial Rounded MT Bold"/>
+          <w:lang w:val="es-AR"/>
+        </w:rPr>
+      </w:pPr>
+      <w:r>
+        <w:rPr>
+          <w:rFonts w:ascii="Arial Rounded MT Bold" w:hAnsi="Arial Rounded MT Bold"/>
           <w:noProof/>
           <w:lang w:eastAsia="es-ES"/>
         </w:rPr>
@@ -1177,31 +1789,97 @@
     <w:p>
       <w:pPr>
         <w:rPr>
-          <w:lang w:val="es-AR"/>
-        </w:rPr>
-      </w:pPr>
-    </w:p>
-    <w:p>
-      <w:pPr>
-        <w:rPr>
-          <w:lang w:val="es-AR"/>
-        </w:rPr>
-      </w:pPr>
-      <w:r>
-        <w:rPr>
-          <w:lang w:val="es-AR"/>
-        </w:rPr>
+          <w:rFonts w:ascii="Arial Rounded MT Bold" w:hAnsi="Arial Rounded MT Bold"/>
+          <w:lang w:val="es-AR"/>
+        </w:rPr>
+      </w:pPr>
+    </w:p>
+    <w:p>
+      <w:pPr>
+        <w:pBdr>
+          <w:bottom w:val="single" w:sz="12" w:space="1" w:color="auto"/>
+        </w:pBdr>
+        <w:rPr>
+          <w:rFonts w:ascii="Arial Rounded MT Bold" w:hAnsi="Arial Rounded MT Bold"/>
+          <w:lang w:val="es-AR"/>
+        </w:rPr>
+      </w:pPr>
+    </w:p>
+    <w:p>
+      <w:pPr>
+        <w:rPr>
+          <w:rFonts w:ascii="Arial Rounded MT Bold" w:hAnsi="Arial Rounded MT Bold"/>
+          <w:lang w:val="es-AR"/>
+        </w:rPr>
+      </w:pPr>
+      <w:r>
+        <w:rPr>
+          <w:rFonts w:ascii="Arial Rounded MT Bold" w:hAnsi="Arial Rounded MT Bold"/>
+          <w:lang w:val="es-AR"/>
+        </w:rPr>
+        <w:lastRenderedPageBreak/>
         <w:t>12/09/1985 – Trabajo en Ayuda</w:t>
       </w:r>
     </w:p>
     <w:p>
       <w:pPr>
-        <w:rPr>
-          <w:lang w:val="es-AR"/>
-        </w:rPr>
-      </w:pPr>
-      <w:r>
-        <w:rPr>
+        <w:spacing w:before="100" w:beforeAutospacing="1" w:after="100" w:afterAutospacing="1" w:line="240" w:lineRule="auto"/>
+        <w:outlineLvl w:val="3"/>
+        <w:rPr>
+          <w:rFonts w:ascii="Arial Rounded MT Bold" w:eastAsia="Times New Roman" w:hAnsi="Arial Rounded MT Bold" w:cs="Times New Roman"/>
+          <w:b/>
+          <w:bCs/>
+          <w:sz w:val="24"/>
+          <w:szCs w:val="24"/>
+          <w:lang w:eastAsia="es-ES"/>
+        </w:rPr>
+      </w:pPr>
+      <w:proofErr w:type="spellStart"/>
+      <w:r>
+        <w:rPr>
+          <w:rFonts w:ascii="Arial Rounded MT Bold" w:eastAsia="Times New Roman" w:hAnsi="Arial Rounded MT Bold" w:cs="Times New Roman"/>
+          <w:b/>
+          <w:bCs/>
+          <w:sz w:val="24"/>
+          <w:szCs w:val="24"/>
+          <w:lang w:eastAsia="es-ES"/>
+        </w:rPr>
+        <w:t>Commits</w:t>
+      </w:r>
+      <w:proofErr w:type="spellEnd"/>
+      <w:r>
+        <w:rPr>
+          <w:rFonts w:ascii="Arial Rounded MT Bold" w:eastAsia="Times New Roman" w:hAnsi="Arial Rounded MT Bold" w:cs="Times New Roman"/>
+          <w:b/>
+          <w:bCs/>
+          <w:sz w:val="24"/>
+          <w:szCs w:val="24"/>
+          <w:lang w:eastAsia="es-ES"/>
+        </w:rPr>
+        <w:t xml:space="preserve"> finalizados:</w:t>
+      </w:r>
+    </w:p>
+    <w:p>
+      <w:pPr>
+        <w:rPr>
+          <w:rFonts w:ascii="Arial Rounded MT Bold" w:hAnsi="Arial Rounded MT Bold"/>
+          <w:lang w:val="es-AR"/>
+        </w:rPr>
+      </w:pPr>
+    </w:p>
+    <w:p>
+      <w:pPr>
+        <w:pBdr>
+          <w:bottom w:val="single" w:sz="12" w:space="1" w:color="auto"/>
+        </w:pBdr>
+        <w:rPr>
+          <w:rFonts w:ascii="Arial Rounded MT Bold" w:hAnsi="Arial Rounded MT Bold"/>
+          <w:lang w:val="es-AR"/>
+        </w:rPr>
+      </w:pPr>
+      <w:r>
+        <w:rPr>
+          <w:rFonts w:ascii="Arial Rounded MT Bold" w:hAnsi="Arial Rounded MT Bold"/>
           <w:noProof/>
           <w:lang w:eastAsia="es-ES"/>
         </w:rPr>
@@ -1255,52 +1933,187 @@
     <w:p>
       <w:pPr>
         <w:rPr>
-          <w:lang w:val="es-AR"/>
-        </w:rPr>
-      </w:pPr>
-      <w:r>
-        <w:rPr>
-          <w:lang w:val="es-AR"/>
-        </w:rPr>
-        <w:lastRenderedPageBreak/>
+          <w:rFonts w:ascii="Arial Rounded MT Bold" w:hAnsi="Arial Rounded MT Bold"/>
+          <w:lang w:val="es-AR"/>
+        </w:rPr>
+      </w:pPr>
+    </w:p>
+    <w:p>
+      <w:pPr>
+        <w:rPr>
+          <w:rFonts w:ascii="Arial Rounded MT Bold" w:hAnsi="Arial Rounded MT Bold"/>
+          <w:lang w:val="es-AR"/>
+        </w:rPr>
+      </w:pPr>
+      <w:r>
+        <w:rPr>
+          <w:rFonts w:ascii="Arial Rounded MT Bold" w:hAnsi="Arial Rounded MT Bold"/>
+          <w:lang w:val="es-AR"/>
+        </w:rPr>
         <w:t>13/09/2024</w:t>
       </w:r>
     </w:p>
     <w:p>
       <w:pPr>
-        <w:rPr>
-          <w:lang w:val="es-AR"/>
-        </w:rPr>
-      </w:pPr>
-      <w:r>
-        <w:rPr>
-          <w:lang w:val="es-AR"/>
-        </w:rPr>
-        <w:t xml:space="preserve">Creación  del modelo de datos LOG para </w:t>
-      </w:r>
+        <w:numPr>
+          <w:ilvl w:val="0"/>
+          <w:numId w:val="5"/>
+        </w:numPr>
+        <w:spacing w:before="100" w:beforeAutospacing="1" w:after="100" w:afterAutospacing="1" w:line="240" w:lineRule="auto"/>
+      </w:pPr>
+      <w:r>
+        <w:rPr>
+          <w:rStyle w:val="Textoennegrita"/>
+        </w:rPr>
+        <w:t>Creación del modelo de datos "LOG"</w:t>
+      </w:r>
+      <w:r>
+        <w:t xml:space="preserve"> para registrar la información solicitada por el cliente.</w:t>
+      </w:r>
+    </w:p>
+    <w:p>
+      <w:pPr>
+        <w:numPr>
+          <w:ilvl w:val="0"/>
+          <w:numId w:val="5"/>
+        </w:numPr>
+        <w:spacing w:before="100" w:beforeAutospacing="1" w:after="100" w:afterAutospacing="1" w:line="240" w:lineRule="auto"/>
+      </w:pPr>
+      <w:r>
+        <w:rPr>
+          <w:rStyle w:val="Textoennegrita"/>
+        </w:rPr>
+        <w:t>Migraciones creadas.</w:t>
+      </w:r>
+    </w:p>
+    <w:p>
+      <w:pPr>
+        <w:numPr>
+          <w:ilvl w:val="0"/>
+          <w:numId w:val="5"/>
+        </w:numPr>
+        <w:spacing w:before="100" w:beforeAutospacing="1" w:after="100" w:afterAutospacing="1" w:line="240" w:lineRule="auto"/>
+      </w:pPr>
+      <w:r>
+        <w:rPr>
+          <w:rStyle w:val="Textoennegrita"/>
+        </w:rPr>
+        <w:t>Modificación de las funciones de Alta, Baja y Modificación:</w:t>
+      </w:r>
+      <w:r>
+        <w:t xml:space="preserve"> Cada cambio realizado por un usuario se registra en el LOG.</w:t>
+      </w:r>
+    </w:p>
+    <w:p>
+      <w:pPr>
+        <w:spacing w:before="100" w:beforeAutospacing="1" w:after="100" w:afterAutospacing="1" w:line="240" w:lineRule="auto"/>
+        <w:ind w:left="720"/>
+        <w:rPr>
+          <w:rStyle w:val="Textoennegrita"/>
+        </w:rPr>
+      </w:pPr>
+    </w:p>
+    <w:p>
+      <w:pPr>
+        <w:spacing w:before="100" w:beforeAutospacing="1" w:after="100" w:afterAutospacing="1" w:line="240" w:lineRule="auto"/>
+        <w:ind w:left="720"/>
+      </w:pPr>
+      <w:r>
+        <w:rPr>
+          <w:noProof/>
+          <w:lang w:eastAsia="es-ES"/>
+        </w:rPr>
+        <w:drawing>
+          <wp:inline distT="0" distB="0" distL="0" distR="0">
+            <wp:extent cx="4627880" cy="1375410"/>
+            <wp:effectExtent l="19050" t="0" r="1270" b="0"/>
+            <wp:docPr id="28" name="Imagen 28"/>
+            <wp:cNvGraphicFramePr>
+              <a:graphicFrameLocks xmlns:a="http://schemas.openxmlformats.org/drawingml/2006/main" noChangeAspect="1"/>
+            </wp:cNvGraphicFramePr>
+            <a:graphic xmlns:a="http://schemas.openxmlformats.org/drawingml/2006/main">
+              <a:graphicData uri="http://schemas.openxmlformats.org/drawingml/2006/picture">
+                <pic:pic xmlns:pic="http://schemas.openxmlformats.org/drawingml/2006/picture">
+                  <pic:nvPicPr>
+                    <pic:cNvPr id="0" name="Picture 28"/>
+                    <pic:cNvPicPr>
+                      <a:picLocks noChangeAspect="1" noChangeArrowheads="1"/>
+                    </pic:cNvPicPr>
+                  </pic:nvPicPr>
+                  <pic:blipFill>
+                    <a:blip r:embed="rId20" cstate="print"/>
+                    <a:srcRect/>
+                    <a:stretch>
+                      <a:fillRect/>
+                    </a:stretch>
+                  </pic:blipFill>
+                  <pic:spPr bwMode="auto">
+                    <a:xfrm>
+                      <a:off x="0" y="0"/>
+                      <a:ext cx="4627880" cy="1375410"/>
+                    </a:xfrm>
+                    <a:prstGeom prst="rect">
+                      <a:avLst/>
+                    </a:prstGeom>
+                    <a:noFill/>
+                    <a:ln w="9525">
+                      <a:noFill/>
+                      <a:miter lim="800000"/>
+                      <a:headEnd/>
+                      <a:tailEnd/>
+                    </a:ln>
+                  </pic:spPr>
+                </pic:pic>
+              </a:graphicData>
+            </a:graphic>
+          </wp:inline>
+        </w:drawing>
+      </w:r>
+    </w:p>
+    <w:p>
+      <w:pPr>
+        <w:spacing w:before="100" w:beforeAutospacing="1" w:after="100" w:afterAutospacing="1" w:line="240" w:lineRule="auto"/>
+        <w:outlineLvl w:val="3"/>
+        <w:rPr>
+          <w:rFonts w:ascii="Arial Rounded MT Bold" w:hAnsi="Arial Rounded MT Bold"/>
+          <w:lang w:val="es-AR"/>
+        </w:rPr>
+      </w:pPr>
       <w:proofErr w:type="spellStart"/>
       <w:r>
         <w:rPr>
-          <w:lang w:val="es-AR"/>
-        </w:rPr>
-        <w:t>info</w:t>
+          <w:rFonts w:ascii="Arial Rounded MT Bold" w:eastAsia="Times New Roman" w:hAnsi="Arial Rounded MT Bold" w:cs="Times New Roman"/>
+          <w:b/>
+          <w:bCs/>
+          <w:sz w:val="24"/>
+          <w:szCs w:val="24"/>
+          <w:lang w:eastAsia="es-ES"/>
+        </w:rPr>
+        <w:t>Commits</w:t>
       </w:r>
       <w:proofErr w:type="spellEnd"/>
       <w:r>
         <w:rPr>
-          <w:lang w:val="es-AR"/>
-        </w:rPr>
-        <w:t xml:space="preserve"> solicitada por el cliente.</w:t>
-      </w:r>
-    </w:p>
-    <w:p>
-      <w:pPr>
-        <w:rPr>
-          <w:lang w:val="es-AR"/>
-        </w:rPr>
-      </w:pPr>
-      <w:r>
-        <w:rPr>
+          <w:rFonts w:ascii="Arial Rounded MT Bold" w:eastAsia="Times New Roman" w:hAnsi="Arial Rounded MT Bold" w:cs="Times New Roman"/>
+          <w:b/>
+          <w:bCs/>
+          <w:sz w:val="24"/>
+          <w:szCs w:val="24"/>
+          <w:lang w:eastAsia="es-ES"/>
+        </w:rPr>
+        <w:t xml:space="preserve"> finalizados:</w:t>
+      </w:r>
+    </w:p>
+    <w:p>
+      <w:pPr>
+        <w:rPr>
+          <w:rFonts w:ascii="Arial Rounded MT Bold" w:hAnsi="Arial Rounded MT Bold"/>
+          <w:lang w:val="es-AR"/>
+        </w:rPr>
+      </w:pPr>
+      <w:r>
+        <w:rPr>
+          <w:rFonts w:ascii="Arial Rounded MT Bold" w:hAnsi="Arial Rounded MT Bold"/>
           <w:noProof/>
           <w:lang w:eastAsia="es-ES"/>
         </w:rPr>
@@ -1322,7 +2135,7 @@
                     </pic:cNvPicPr>
                   </pic:nvPicPr>
                   <pic:blipFill>
-                    <a:blip r:embed="rId20" cstate="print"/>
+                    <a:blip r:embed="rId21" cstate="print"/>
                     <a:srcRect/>
                     <a:stretch>
                       <a:fillRect/>
@@ -1354,11 +2167,13 @@
     <w:p>
       <w:pPr>
         <w:rPr>
-          <w:lang w:val="es-AR"/>
-        </w:rPr>
-      </w:pPr>
-      <w:r>
-        <w:rPr>
+          <w:rFonts w:ascii="Arial Rounded MT Bold" w:hAnsi="Arial Rounded MT Bold"/>
+          <w:lang w:val="es-AR"/>
+        </w:rPr>
+      </w:pPr>
+      <w:r>
+        <w:rPr>
+          <w:rFonts w:ascii="Arial Rounded MT Bold" w:hAnsi="Arial Rounded MT Bold"/>
           <w:lang w:val="es-AR"/>
         </w:rPr>
         <w:t>Se crean las migraciones</w:t>
@@ -1366,12 +2181,48 @@
     </w:p>
     <w:p>
       <w:pPr>
-        <w:rPr>
-          <w:lang w:val="es-AR"/>
-        </w:rPr>
-      </w:pPr>
-      <w:r>
-        <w:rPr>
+        <w:spacing w:before="100" w:beforeAutospacing="1" w:after="100" w:afterAutospacing="1" w:line="240" w:lineRule="auto"/>
+        <w:outlineLvl w:val="3"/>
+        <w:rPr>
+          <w:rFonts w:ascii="Arial Rounded MT Bold" w:hAnsi="Arial Rounded MT Bold"/>
+          <w:lang w:val="es-AR"/>
+        </w:rPr>
+      </w:pPr>
+      <w:proofErr w:type="spellStart"/>
+      <w:r>
+        <w:rPr>
+          <w:rFonts w:ascii="Arial Rounded MT Bold" w:eastAsia="Times New Roman" w:hAnsi="Arial Rounded MT Bold" w:cs="Times New Roman"/>
+          <w:b/>
+          <w:bCs/>
+          <w:sz w:val="24"/>
+          <w:szCs w:val="24"/>
+          <w:lang w:eastAsia="es-ES"/>
+        </w:rPr>
+        <w:t>Commits</w:t>
+      </w:r>
+      <w:proofErr w:type="spellEnd"/>
+      <w:r>
+        <w:rPr>
+          <w:rFonts w:ascii="Arial Rounded MT Bold" w:eastAsia="Times New Roman" w:hAnsi="Arial Rounded MT Bold" w:cs="Times New Roman"/>
+          <w:b/>
+          <w:bCs/>
+          <w:sz w:val="24"/>
+          <w:szCs w:val="24"/>
+          <w:lang w:eastAsia="es-ES"/>
+        </w:rPr>
+        <w:t xml:space="preserve"> finalizados:</w:t>
+      </w:r>
+    </w:p>
+    <w:p>
+      <w:pPr>
+        <w:rPr>
+          <w:rFonts w:ascii="Arial Rounded MT Bold" w:hAnsi="Arial Rounded MT Bold"/>
+          <w:lang w:val="es-AR"/>
+        </w:rPr>
+      </w:pPr>
+      <w:r>
+        <w:rPr>
+          <w:rFonts w:ascii="Arial Rounded MT Bold" w:hAnsi="Arial Rounded MT Bold"/>
           <w:noProof/>
           <w:lang w:eastAsia="es-ES"/>
         </w:rPr>
@@ -1393,7 +2244,7 @@
                     </pic:cNvPicPr>
                   </pic:nvPicPr>
                   <pic:blipFill>
-                    <a:blip r:embed="rId21" cstate="print"/>
+                    <a:blip r:embed="rId22" cstate="print"/>
                     <a:srcRect/>
                     <a:stretch>
                       <a:fillRect/>
@@ -1425,24 +2276,29 @@
     <w:p>
       <w:pPr>
         <w:rPr>
-          <w:lang w:val="es-AR"/>
-        </w:rPr>
-      </w:pPr>
-      <w:r>
-        <w:rPr>
-          <w:lang w:val="es-AR"/>
-        </w:rPr>
+          <w:rFonts w:ascii="Arial Rounded MT Bold" w:hAnsi="Arial Rounded MT Bold"/>
+          <w:lang w:val="es-AR"/>
+        </w:rPr>
+      </w:pPr>
+      <w:r>
+        <w:rPr>
+          <w:rFonts w:ascii="Arial Rounded MT Bold" w:hAnsi="Arial Rounded MT Bold"/>
+          <w:lang w:val="es-AR"/>
+        </w:rPr>
+        <w:lastRenderedPageBreak/>
         <w:t>Se modificaron las funciones de Alta, Baja y Modificación para que reporte un registro en Log para cada cambio realizado por un usuario:</w:t>
       </w:r>
     </w:p>
     <w:p>
       <w:pPr>
         <w:rPr>
-          <w:lang w:val="es-AR"/>
-        </w:rPr>
-      </w:pPr>
-      <w:r>
-        <w:rPr>
+          <w:rFonts w:ascii="Arial Rounded MT Bold" w:hAnsi="Arial Rounded MT Bold"/>
+          <w:lang w:val="es-AR"/>
+        </w:rPr>
+      </w:pPr>
+      <w:r>
+        <w:rPr>
+          <w:rFonts w:ascii="Arial Rounded MT Bold" w:hAnsi="Arial Rounded MT Bold"/>
           <w:noProof/>
           <w:lang w:eastAsia="es-ES"/>
         </w:rPr>
@@ -1464,7 +2320,7 @@
                     </pic:cNvPicPr>
                   </pic:nvPicPr>
                   <pic:blipFill>
-                    <a:blip r:embed="rId22" cstate="print"/>
+                    <a:blip r:embed="rId23" cstate="print"/>
                     <a:srcRect/>
                     <a:stretch>
                       <a:fillRect/>
@@ -1496,15 +2352,16 @@
     <w:p>
       <w:pPr>
         <w:rPr>
-          <w:lang w:val="es-AR"/>
-        </w:rPr>
-      </w:pPr>
-      <w:r>
-        <w:rPr>
+          <w:rFonts w:ascii="Arial Rounded MT Bold" w:hAnsi="Arial Rounded MT Bold"/>
+          <w:lang w:val="es-AR"/>
+        </w:rPr>
+      </w:pPr>
+      <w:r>
+        <w:rPr>
+          <w:rFonts w:ascii="Arial Rounded MT Bold" w:hAnsi="Arial Rounded MT Bold"/>
           <w:noProof/>
           <w:lang w:eastAsia="es-ES"/>
         </w:rPr>
-        <w:lastRenderedPageBreak/>
         <w:drawing>
           <wp:inline distT="0" distB="0" distL="0" distR="0">
             <wp:extent cx="5398770" cy="930275"/>
@@ -1523,7 +2380,7 @@
                     </pic:cNvPicPr>
                   </pic:nvPicPr>
                   <pic:blipFill>
-                    <a:blip r:embed="rId23" cstate="print"/>
+                    <a:blip r:embed="rId24" cstate="print"/>
                     <a:srcRect/>
                     <a:stretch>
                       <a:fillRect/>
@@ -1555,9 +2412,85 @@
     <w:p>
       <w:pPr>
         <w:rPr>
-          <w:lang w:val="es-AR"/>
-        </w:rPr>
-      </w:pPr>
+          <w:rFonts w:ascii="Arial Rounded MT Bold" w:hAnsi="Arial Rounded MT Bold"/>
+          <w:lang w:val="es-AR"/>
+        </w:rPr>
+      </w:pPr>
+    </w:p>
+    <w:p>
+      <w:pPr>
+        <w:rPr>
+          <w:rFonts w:ascii="Arial Rounded MT Bold" w:hAnsi="Arial Rounded MT Bold"/>
+          <w:lang w:val="es-AR"/>
+        </w:rPr>
+      </w:pPr>
+      <w:r>
+        <w:rPr>
+          <w:rFonts w:ascii="Arial Rounded MT Bold" w:hAnsi="Arial Rounded MT Bold"/>
+          <w:lang w:val="es-AR"/>
+        </w:rPr>
+        <w:lastRenderedPageBreak/>
+        <w:t>Se cargaron las solicitudes del cliente:</w:t>
+      </w:r>
+      <w:r>
+        <w:rPr>
+          <w:rFonts w:ascii="Arial Rounded MT Bold" w:hAnsi="Arial Rounded MT Bold"/>
+          <w:lang w:val="es-AR"/>
+        </w:rPr>
+        <w:br/>
+      </w:r>
+      <w:r>
+        <w:rPr>
+          <w:rFonts w:ascii="Arial Rounded MT Bold" w:hAnsi="Arial Rounded MT Bold"/>
+          <w:noProof/>
+          <w:lang w:eastAsia="es-ES"/>
+        </w:rPr>
+        <w:drawing>
+          <wp:inline distT="0" distB="0" distL="0" distR="0">
+            <wp:extent cx="5397500" cy="2523490"/>
+            <wp:effectExtent l="19050" t="0" r="0" b="0"/>
+            <wp:docPr id="29" name="Imagen 29"/>
+            <wp:cNvGraphicFramePr>
+              <a:graphicFrameLocks xmlns:a="http://schemas.openxmlformats.org/drawingml/2006/main" noChangeAspect="1"/>
+            </wp:cNvGraphicFramePr>
+            <a:graphic xmlns:a="http://schemas.openxmlformats.org/drawingml/2006/main">
+              <a:graphicData uri="http://schemas.openxmlformats.org/drawingml/2006/picture">
+                <pic:pic xmlns:pic="http://schemas.openxmlformats.org/drawingml/2006/picture">
+                  <pic:nvPicPr>
+                    <pic:cNvPr id="0" name="Picture 29"/>
+                    <pic:cNvPicPr>
+                      <a:picLocks noChangeAspect="1" noChangeArrowheads="1"/>
+                    </pic:cNvPicPr>
+                  </pic:nvPicPr>
+                  <pic:blipFill>
+                    <a:blip r:embed="rId25" cstate="print"/>
+                    <a:srcRect/>
+                    <a:stretch>
+                      <a:fillRect/>
+                    </a:stretch>
+                  </pic:blipFill>
+                  <pic:spPr bwMode="auto">
+                    <a:xfrm>
+                      <a:off x="0" y="0"/>
+                      <a:ext cx="5397500" cy="2523490"/>
+                    </a:xfrm>
+                    <a:prstGeom prst="rect">
+                      <a:avLst/>
+                    </a:prstGeom>
+                    <a:noFill/>
+                    <a:ln w="9525">
+                      <a:noFill/>
+                      <a:miter lim="800000"/>
+                      <a:headEnd/>
+                      <a:tailEnd/>
+                    </a:ln>
+                  </pic:spPr>
+                </pic:pic>
+              </a:graphicData>
+            </a:graphic>
+          </wp:inline>
+        </w:drawing>
+      </w:r>
     </w:p>
     <w:sectPr>
       <w:pgSz w:w="11906" w:h="16838"/>
@@ -1572,6 +2505,453 @@
 <file path=word/numbering.xml><?xml version="1.0" encoding="utf-8"?>
 <w:numbering xmlns:ve="http://schemas.openxmlformats.org/markup-compatibility/2006" xmlns:o="urn:schemas-microsoft-com:office:office" xmlns:r="http://schemas.openxmlformats.org/officeDocument/2006/relationships" xmlns:m="http://schemas.openxmlformats.org/officeDocument/2006/math" xmlns:v="urn:schemas-microsoft-com:vml" xmlns:wp="http://schemas.openxmlformats.org/drawingml/2006/wordprocessingDrawing" xmlns:w10="urn:schemas-microsoft-com:office:word" xmlns:w="http://schemas.openxmlformats.org/wordprocessingml/2006/main" xmlns:wne="http://schemas.microsoft.com/office/word/2006/wordml">
   <w:abstractNum w:abstractNumId="0">
+    <w:nsid w:val="0C386F6C"/>
+    <w:multiLevelType w:val="multilevel"/>
+    <w:tmpl w:val="7D8CCDFC"/>
+    <w:lvl w:ilvl="0">
+      <w:start w:val="1"/>
+      <w:numFmt w:val="bullet"/>
+      <w:lvlText w:val=""/>
+      <w:lvlJc w:val="left"/>
+      <w:pPr>
+        <w:tabs>
+          <w:tab w:val="num" w:pos="720"/>
+        </w:tabs>
+        <w:ind w:left="720" w:hanging="360"/>
+      </w:pPr>
+      <w:rPr>
+        <w:rFonts w:ascii="Symbol" w:hAnsi="Symbol" w:hint="default"/>
+        <w:sz w:val="20"/>
+      </w:rPr>
+    </w:lvl>
+    <w:lvl w:ilvl="1" w:tentative="1">
+      <w:start w:val="1"/>
+      <w:numFmt w:val="bullet"/>
+      <w:lvlText w:val="o"/>
+      <w:lvlJc w:val="left"/>
+      <w:pPr>
+        <w:tabs>
+          <w:tab w:val="num" w:pos="1440"/>
+        </w:tabs>
+        <w:ind w:left="1440" w:hanging="360"/>
+      </w:pPr>
+      <w:rPr>
+        <w:rFonts w:ascii="Courier New" w:hAnsi="Courier New" w:hint="default"/>
+        <w:sz w:val="20"/>
+      </w:rPr>
+    </w:lvl>
+    <w:lvl w:ilvl="2" w:tentative="1">
+      <w:start w:val="1"/>
+      <w:numFmt w:val="bullet"/>
+      <w:lvlText w:val=""/>
+      <w:lvlJc w:val="left"/>
+      <w:pPr>
+        <w:tabs>
+          <w:tab w:val="num" w:pos="2160"/>
+        </w:tabs>
+        <w:ind w:left="2160" w:hanging="360"/>
+      </w:pPr>
+      <w:rPr>
+        <w:rFonts w:ascii="Wingdings" w:hAnsi="Wingdings" w:hint="default"/>
+        <w:sz w:val="20"/>
+      </w:rPr>
+    </w:lvl>
+    <w:lvl w:ilvl="3" w:tentative="1">
+      <w:start w:val="1"/>
+      <w:numFmt w:val="bullet"/>
+      <w:lvlText w:val=""/>
+      <w:lvlJc w:val="left"/>
+      <w:pPr>
+        <w:tabs>
+          <w:tab w:val="num" w:pos="2880"/>
+        </w:tabs>
+        <w:ind w:left="2880" w:hanging="360"/>
+      </w:pPr>
+      <w:rPr>
+        <w:rFonts w:ascii="Wingdings" w:hAnsi="Wingdings" w:hint="default"/>
+        <w:sz w:val="20"/>
+      </w:rPr>
+    </w:lvl>
+    <w:lvl w:ilvl="4" w:tentative="1">
+      <w:start w:val="1"/>
+      <w:numFmt w:val="bullet"/>
+      <w:lvlText w:val=""/>
+      <w:lvlJc w:val="left"/>
+      <w:pPr>
+        <w:tabs>
+          <w:tab w:val="num" w:pos="3600"/>
+        </w:tabs>
+        <w:ind w:left="3600" w:hanging="360"/>
+      </w:pPr>
+      <w:rPr>
+        <w:rFonts w:ascii="Wingdings" w:hAnsi="Wingdings" w:hint="default"/>
+        <w:sz w:val="20"/>
+      </w:rPr>
+    </w:lvl>
+    <w:lvl w:ilvl="5" w:tentative="1">
+      <w:start w:val="1"/>
+      <w:numFmt w:val="bullet"/>
+      <w:lvlText w:val=""/>
+      <w:lvlJc w:val="left"/>
+      <w:pPr>
+        <w:tabs>
+          <w:tab w:val="num" w:pos="4320"/>
+        </w:tabs>
+        <w:ind w:left="4320" w:hanging="360"/>
+      </w:pPr>
+      <w:rPr>
+        <w:rFonts w:ascii="Wingdings" w:hAnsi="Wingdings" w:hint="default"/>
+        <w:sz w:val="20"/>
+      </w:rPr>
+    </w:lvl>
+    <w:lvl w:ilvl="6" w:tentative="1">
+      <w:start w:val="1"/>
+      <w:numFmt w:val="bullet"/>
+      <w:lvlText w:val=""/>
+      <w:lvlJc w:val="left"/>
+      <w:pPr>
+        <w:tabs>
+          <w:tab w:val="num" w:pos="5040"/>
+        </w:tabs>
+        <w:ind w:left="5040" w:hanging="360"/>
+      </w:pPr>
+      <w:rPr>
+        <w:rFonts w:ascii="Wingdings" w:hAnsi="Wingdings" w:hint="default"/>
+        <w:sz w:val="20"/>
+      </w:rPr>
+    </w:lvl>
+    <w:lvl w:ilvl="7" w:tentative="1">
+      <w:start w:val="1"/>
+      <w:numFmt w:val="bullet"/>
+      <w:lvlText w:val=""/>
+      <w:lvlJc w:val="left"/>
+      <w:pPr>
+        <w:tabs>
+          <w:tab w:val="num" w:pos="5760"/>
+        </w:tabs>
+        <w:ind w:left="5760" w:hanging="360"/>
+      </w:pPr>
+      <w:rPr>
+        <w:rFonts w:ascii="Wingdings" w:hAnsi="Wingdings" w:hint="default"/>
+        <w:sz w:val="20"/>
+      </w:rPr>
+    </w:lvl>
+    <w:lvl w:ilvl="8" w:tentative="1">
+      <w:start w:val="1"/>
+      <w:numFmt w:val="bullet"/>
+      <w:lvlText w:val=""/>
+      <w:lvlJc w:val="left"/>
+      <w:pPr>
+        <w:tabs>
+          <w:tab w:val="num" w:pos="6480"/>
+        </w:tabs>
+        <w:ind w:left="6480" w:hanging="360"/>
+      </w:pPr>
+      <w:rPr>
+        <w:rFonts w:ascii="Wingdings" w:hAnsi="Wingdings" w:hint="default"/>
+        <w:sz w:val="20"/>
+      </w:rPr>
+    </w:lvl>
+  </w:abstractNum>
+  <w:abstractNum w:abstractNumId="1">
+    <w:nsid w:val="1FC73CB4"/>
+    <w:multiLevelType w:val="multilevel"/>
+    <w:tmpl w:val="0658A754"/>
+    <w:lvl w:ilvl="0">
+      <w:start w:val="1"/>
+      <w:numFmt w:val="bullet"/>
+      <w:lvlText w:val=""/>
+      <w:lvlJc w:val="left"/>
+      <w:pPr>
+        <w:tabs>
+          <w:tab w:val="num" w:pos="720"/>
+        </w:tabs>
+        <w:ind w:left="720" w:hanging="360"/>
+      </w:pPr>
+      <w:rPr>
+        <w:rFonts w:ascii="Symbol" w:hAnsi="Symbol" w:hint="default"/>
+        <w:sz w:val="20"/>
+      </w:rPr>
+    </w:lvl>
+    <w:lvl w:ilvl="1" w:tentative="1">
+      <w:start w:val="1"/>
+      <w:numFmt w:val="bullet"/>
+      <w:lvlText w:val="o"/>
+      <w:lvlJc w:val="left"/>
+      <w:pPr>
+        <w:tabs>
+          <w:tab w:val="num" w:pos="1440"/>
+        </w:tabs>
+        <w:ind w:left="1440" w:hanging="360"/>
+      </w:pPr>
+      <w:rPr>
+        <w:rFonts w:ascii="Courier New" w:hAnsi="Courier New" w:hint="default"/>
+        <w:sz w:val="20"/>
+      </w:rPr>
+    </w:lvl>
+    <w:lvl w:ilvl="2" w:tentative="1">
+      <w:start w:val="1"/>
+      <w:numFmt w:val="bullet"/>
+      <w:lvlText w:val=""/>
+      <w:lvlJc w:val="left"/>
+      <w:pPr>
+        <w:tabs>
+          <w:tab w:val="num" w:pos="2160"/>
+        </w:tabs>
+        <w:ind w:left="2160" w:hanging="360"/>
+      </w:pPr>
+      <w:rPr>
+        <w:rFonts w:ascii="Wingdings" w:hAnsi="Wingdings" w:hint="default"/>
+        <w:sz w:val="20"/>
+      </w:rPr>
+    </w:lvl>
+    <w:lvl w:ilvl="3" w:tentative="1">
+      <w:start w:val="1"/>
+      <w:numFmt w:val="bullet"/>
+      <w:lvlText w:val=""/>
+      <w:lvlJc w:val="left"/>
+      <w:pPr>
+        <w:tabs>
+          <w:tab w:val="num" w:pos="2880"/>
+        </w:tabs>
+        <w:ind w:left="2880" w:hanging="360"/>
+      </w:pPr>
+      <w:rPr>
+        <w:rFonts w:ascii="Wingdings" w:hAnsi="Wingdings" w:hint="default"/>
+        <w:sz w:val="20"/>
+      </w:rPr>
+    </w:lvl>
+    <w:lvl w:ilvl="4" w:tentative="1">
+      <w:start w:val="1"/>
+      <w:numFmt w:val="bullet"/>
+      <w:lvlText w:val=""/>
+      <w:lvlJc w:val="left"/>
+      <w:pPr>
+        <w:tabs>
+          <w:tab w:val="num" w:pos="3600"/>
+        </w:tabs>
+        <w:ind w:left="3600" w:hanging="360"/>
+      </w:pPr>
+      <w:rPr>
+        <w:rFonts w:ascii="Wingdings" w:hAnsi="Wingdings" w:hint="default"/>
+        <w:sz w:val="20"/>
+      </w:rPr>
+    </w:lvl>
+    <w:lvl w:ilvl="5" w:tentative="1">
+      <w:start w:val="1"/>
+      <w:numFmt w:val="bullet"/>
+      <w:lvlText w:val=""/>
+      <w:lvlJc w:val="left"/>
+      <w:pPr>
+        <w:tabs>
+          <w:tab w:val="num" w:pos="4320"/>
+        </w:tabs>
+        <w:ind w:left="4320" w:hanging="360"/>
+      </w:pPr>
+      <w:rPr>
+        <w:rFonts w:ascii="Wingdings" w:hAnsi="Wingdings" w:hint="default"/>
+        <w:sz w:val="20"/>
+      </w:rPr>
+    </w:lvl>
+    <w:lvl w:ilvl="6" w:tentative="1">
+      <w:start w:val="1"/>
+      <w:numFmt w:val="bullet"/>
+      <w:lvlText w:val=""/>
+      <w:lvlJc w:val="left"/>
+      <w:pPr>
+        <w:tabs>
+          <w:tab w:val="num" w:pos="5040"/>
+        </w:tabs>
+        <w:ind w:left="5040" w:hanging="360"/>
+      </w:pPr>
+      <w:rPr>
+        <w:rFonts w:ascii="Wingdings" w:hAnsi="Wingdings" w:hint="default"/>
+        <w:sz w:val="20"/>
+      </w:rPr>
+    </w:lvl>
+    <w:lvl w:ilvl="7" w:tentative="1">
+      <w:start w:val="1"/>
+      <w:numFmt w:val="bullet"/>
+      <w:lvlText w:val=""/>
+      <w:lvlJc w:val="left"/>
+      <w:pPr>
+        <w:tabs>
+          <w:tab w:val="num" w:pos="5760"/>
+        </w:tabs>
+        <w:ind w:left="5760" w:hanging="360"/>
+      </w:pPr>
+      <w:rPr>
+        <w:rFonts w:ascii="Wingdings" w:hAnsi="Wingdings" w:hint="default"/>
+        <w:sz w:val="20"/>
+      </w:rPr>
+    </w:lvl>
+    <w:lvl w:ilvl="8" w:tentative="1">
+      <w:start w:val="1"/>
+      <w:numFmt w:val="bullet"/>
+      <w:lvlText w:val=""/>
+      <w:lvlJc w:val="left"/>
+      <w:pPr>
+        <w:tabs>
+          <w:tab w:val="num" w:pos="6480"/>
+        </w:tabs>
+        <w:ind w:left="6480" w:hanging="360"/>
+      </w:pPr>
+      <w:rPr>
+        <w:rFonts w:ascii="Wingdings" w:hAnsi="Wingdings" w:hint="default"/>
+        <w:sz w:val="20"/>
+      </w:rPr>
+    </w:lvl>
+  </w:abstractNum>
+  <w:abstractNum w:abstractNumId="2">
+    <w:nsid w:val="2D8D3FB1"/>
+    <w:multiLevelType w:val="multilevel"/>
+    <w:tmpl w:val="590E0B88"/>
+    <w:lvl w:ilvl="0">
+      <w:start w:val="1"/>
+      <w:numFmt w:val="bullet"/>
+      <w:lvlText w:val=""/>
+      <w:lvlJc w:val="left"/>
+      <w:pPr>
+        <w:tabs>
+          <w:tab w:val="num" w:pos="720"/>
+        </w:tabs>
+        <w:ind w:left="720" w:hanging="360"/>
+      </w:pPr>
+      <w:rPr>
+        <w:rFonts w:ascii="Symbol" w:hAnsi="Symbol" w:hint="default"/>
+        <w:sz w:val="20"/>
+      </w:rPr>
+    </w:lvl>
+    <w:lvl w:ilvl="1" w:tentative="1">
+      <w:start w:val="1"/>
+      <w:numFmt w:val="bullet"/>
+      <w:lvlText w:val="o"/>
+      <w:lvlJc w:val="left"/>
+      <w:pPr>
+        <w:tabs>
+          <w:tab w:val="num" w:pos="1440"/>
+        </w:tabs>
+        <w:ind w:left="1440" w:hanging="360"/>
+      </w:pPr>
+      <w:rPr>
+        <w:rFonts w:ascii="Courier New" w:hAnsi="Courier New" w:hint="default"/>
+        <w:sz w:val="20"/>
+      </w:rPr>
+    </w:lvl>
+    <w:lvl w:ilvl="2" w:tentative="1">
+      <w:start w:val="1"/>
+      <w:numFmt w:val="bullet"/>
+      <w:lvlText w:val=""/>
+      <w:lvlJc w:val="left"/>
+      <w:pPr>
+        <w:tabs>
+          <w:tab w:val="num" w:pos="2160"/>
+        </w:tabs>
+        <w:ind w:left="2160" w:hanging="360"/>
+      </w:pPr>
+      <w:rPr>
+        <w:rFonts w:ascii="Wingdings" w:hAnsi="Wingdings" w:hint="default"/>
+        <w:sz w:val="20"/>
+      </w:rPr>
+    </w:lvl>
+    <w:lvl w:ilvl="3" w:tentative="1">
+      <w:start w:val="1"/>
+      <w:numFmt w:val="bullet"/>
+      <w:lvlText w:val=""/>
+      <w:lvlJc w:val="left"/>
+      <w:pPr>
+        <w:tabs>
+          <w:tab w:val="num" w:pos="2880"/>
+        </w:tabs>
+        <w:ind w:left="2880" w:hanging="360"/>
+      </w:pPr>
+      <w:rPr>
+        <w:rFonts w:ascii="Wingdings" w:hAnsi="Wingdings" w:hint="default"/>
+        <w:sz w:val="20"/>
+      </w:rPr>
+    </w:lvl>
+    <w:lvl w:ilvl="4" w:tentative="1">
+      <w:start w:val="1"/>
+      <w:numFmt w:val="bullet"/>
+      <w:lvlText w:val=""/>
+      <w:lvlJc w:val="left"/>
+      <w:pPr>
+        <w:tabs>
+          <w:tab w:val="num" w:pos="3600"/>
+        </w:tabs>
+        <w:ind w:left="3600" w:hanging="360"/>
+      </w:pPr>
+      <w:rPr>
+        <w:rFonts w:ascii="Wingdings" w:hAnsi="Wingdings" w:hint="default"/>
+        <w:sz w:val="20"/>
+      </w:rPr>
+    </w:lvl>
+    <w:lvl w:ilvl="5" w:tentative="1">
+      <w:start w:val="1"/>
+      <w:numFmt w:val="bullet"/>
+      <w:lvlText w:val=""/>
+      <w:lvlJc w:val="left"/>
+      <w:pPr>
+        <w:tabs>
+          <w:tab w:val="num" w:pos="4320"/>
+        </w:tabs>
+        <w:ind w:left="4320" w:hanging="360"/>
+      </w:pPr>
+      <w:rPr>
+        <w:rFonts w:ascii="Wingdings" w:hAnsi="Wingdings" w:hint="default"/>
+        <w:sz w:val="20"/>
+      </w:rPr>
+    </w:lvl>
+    <w:lvl w:ilvl="6" w:tentative="1">
+      <w:start w:val="1"/>
+      <w:numFmt w:val="bullet"/>
+      <w:lvlText w:val=""/>
+      <w:lvlJc w:val="left"/>
+      <w:pPr>
+        <w:tabs>
+          <w:tab w:val="num" w:pos="5040"/>
+        </w:tabs>
+        <w:ind w:left="5040" w:hanging="360"/>
+      </w:pPr>
+      <w:rPr>
+        <w:rFonts w:ascii="Wingdings" w:hAnsi="Wingdings" w:hint="default"/>
+        <w:sz w:val="20"/>
+      </w:rPr>
+    </w:lvl>
+    <w:lvl w:ilvl="7" w:tentative="1">
+      <w:start w:val="1"/>
+      <w:numFmt w:val="bullet"/>
+      <w:lvlText w:val=""/>
+      <w:lvlJc w:val="left"/>
+      <w:pPr>
+        <w:tabs>
+          <w:tab w:val="num" w:pos="5760"/>
+        </w:tabs>
+        <w:ind w:left="5760" w:hanging="360"/>
+      </w:pPr>
+      <w:rPr>
+        <w:rFonts w:ascii="Wingdings" w:hAnsi="Wingdings" w:hint="default"/>
+        <w:sz w:val="20"/>
+      </w:rPr>
+    </w:lvl>
+    <w:lvl w:ilvl="8" w:tentative="1">
+      <w:start w:val="1"/>
+      <w:numFmt w:val="bullet"/>
+      <w:lvlText w:val=""/>
+      <w:lvlJc w:val="left"/>
+      <w:pPr>
+        <w:tabs>
+          <w:tab w:val="num" w:pos="6480"/>
+        </w:tabs>
+        <w:ind w:left="6480" w:hanging="360"/>
+      </w:pPr>
+      <w:rPr>
+        <w:rFonts w:ascii="Wingdings" w:hAnsi="Wingdings" w:hint="default"/>
+        <w:sz w:val="20"/>
+      </w:rPr>
+    </w:lvl>
+  </w:abstractNum>
+  <w:abstractNum w:abstractNumId="3">
     <w:nsid w:val="53373A72"/>
     <w:multiLevelType w:val="hybridMultilevel"/>
     <w:tmpl w:val="D4F69D6A"/>
@@ -1684,7 +3064,136 @@
       </w:rPr>
     </w:lvl>
   </w:abstractNum>
+  <w:abstractNum w:abstractNumId="4">
+    <w:nsid w:val="653144A3"/>
+    <w:multiLevelType w:val="multilevel"/>
+    <w:tmpl w:val="EDD0DFFC"/>
+    <w:lvl w:ilvl="0">
+      <w:start w:val="1"/>
+      <w:numFmt w:val="decimal"/>
+      <w:lvlText w:val="%1."/>
+      <w:lvlJc w:val="left"/>
+      <w:pPr>
+        <w:tabs>
+          <w:tab w:val="num" w:pos="720"/>
+        </w:tabs>
+        <w:ind w:left="720" w:hanging="360"/>
+      </w:pPr>
+    </w:lvl>
+    <w:lvl w:ilvl="1">
+      <w:start w:val="1"/>
+      <w:numFmt w:val="bullet"/>
+      <w:lvlText w:val="o"/>
+      <w:lvlJc w:val="left"/>
+      <w:pPr>
+        <w:tabs>
+          <w:tab w:val="num" w:pos="1440"/>
+        </w:tabs>
+        <w:ind w:left="1440" w:hanging="360"/>
+      </w:pPr>
+      <w:rPr>
+        <w:rFonts w:ascii="Courier New" w:hAnsi="Courier New" w:hint="default"/>
+        <w:sz w:val="20"/>
+      </w:rPr>
+    </w:lvl>
+    <w:lvl w:ilvl="2" w:tentative="1">
+      <w:start w:val="1"/>
+      <w:numFmt w:val="decimal"/>
+      <w:lvlText w:val="%3."/>
+      <w:lvlJc w:val="left"/>
+      <w:pPr>
+        <w:tabs>
+          <w:tab w:val="num" w:pos="2160"/>
+        </w:tabs>
+        <w:ind w:left="2160" w:hanging="360"/>
+      </w:pPr>
+    </w:lvl>
+    <w:lvl w:ilvl="3" w:tentative="1">
+      <w:start w:val="1"/>
+      <w:numFmt w:val="decimal"/>
+      <w:lvlText w:val="%4."/>
+      <w:lvlJc w:val="left"/>
+      <w:pPr>
+        <w:tabs>
+          <w:tab w:val="num" w:pos="2880"/>
+        </w:tabs>
+        <w:ind w:left="2880" w:hanging="360"/>
+      </w:pPr>
+    </w:lvl>
+    <w:lvl w:ilvl="4" w:tentative="1">
+      <w:start w:val="1"/>
+      <w:numFmt w:val="decimal"/>
+      <w:lvlText w:val="%5."/>
+      <w:lvlJc w:val="left"/>
+      <w:pPr>
+        <w:tabs>
+          <w:tab w:val="num" w:pos="3600"/>
+        </w:tabs>
+        <w:ind w:left="3600" w:hanging="360"/>
+      </w:pPr>
+    </w:lvl>
+    <w:lvl w:ilvl="5" w:tentative="1">
+      <w:start w:val="1"/>
+      <w:numFmt w:val="decimal"/>
+      <w:lvlText w:val="%6."/>
+      <w:lvlJc w:val="left"/>
+      <w:pPr>
+        <w:tabs>
+          <w:tab w:val="num" w:pos="4320"/>
+        </w:tabs>
+        <w:ind w:left="4320" w:hanging="360"/>
+      </w:pPr>
+    </w:lvl>
+    <w:lvl w:ilvl="6" w:tentative="1">
+      <w:start w:val="1"/>
+      <w:numFmt w:val="decimal"/>
+      <w:lvlText w:val="%7."/>
+      <w:lvlJc w:val="left"/>
+      <w:pPr>
+        <w:tabs>
+          <w:tab w:val="num" w:pos="5040"/>
+        </w:tabs>
+        <w:ind w:left="5040" w:hanging="360"/>
+      </w:pPr>
+    </w:lvl>
+    <w:lvl w:ilvl="7" w:tentative="1">
+      <w:start w:val="1"/>
+      <w:numFmt w:val="decimal"/>
+      <w:lvlText w:val="%8."/>
+      <w:lvlJc w:val="left"/>
+      <w:pPr>
+        <w:tabs>
+          <w:tab w:val="num" w:pos="5760"/>
+        </w:tabs>
+        <w:ind w:left="5760" w:hanging="360"/>
+      </w:pPr>
+    </w:lvl>
+    <w:lvl w:ilvl="8" w:tentative="1">
+      <w:start w:val="1"/>
+      <w:numFmt w:val="decimal"/>
+      <w:lvlText w:val="%9."/>
+      <w:lvlJc w:val="left"/>
+      <w:pPr>
+        <w:tabs>
+          <w:tab w:val="num" w:pos="6480"/>
+        </w:tabs>
+        <w:ind w:left="6480" w:hanging="360"/>
+      </w:pPr>
+    </w:lvl>
+  </w:abstractNum>
   <w:num w:numId="1">
+    <w:abstractNumId w:val="3"/>
+  </w:num>
+  <w:num w:numId="2">
+    <w:abstractNumId w:val="2"/>
+  </w:num>
+  <w:num w:numId="3">
+    <w:abstractNumId w:val="4"/>
+  </w:num>
+  <w:num w:numId="4">
+    <w:abstractNumId w:val="1"/>
+  </w:num>
+  <w:num w:numId="5">
     <w:abstractNumId w:val="0"/>
   </w:num>
 </w:numbering>
@@ -1851,6 +3360,49 @@
     <w:qFormat/>
     <w:rsid w:val="00705C30"/>
   </w:style>
+  <w:style w:type="paragraph" w:styleId="Ttulo3">
+    <w:name w:val="heading 3"/>
+    <w:basedOn w:val="Normal"/>
+    <w:next w:val="Normal"/>
+    <w:link w:val="Ttulo3Car"/>
+    <w:uiPriority w:val="9"/>
+    <w:semiHidden/>
+    <w:unhideWhenUsed/>
+    <w:qFormat/>
+    <w:rsid w:val="00ED45EC"/>
+    <w:pPr>
+      <w:keepNext/>
+      <w:keepLines/>
+      <w:spacing w:before="200" w:after="0"/>
+      <w:outlineLvl w:val="2"/>
+    </w:pPr>
+    <w:rPr>
+      <w:rFonts w:asciiTheme="majorHAnsi" w:eastAsiaTheme="majorEastAsia" w:hAnsiTheme="majorHAnsi" w:cstheme="majorBidi"/>
+      <w:b/>
+      <w:bCs/>
+      <w:color w:val="4F81BD" w:themeColor="accent1"/>
+    </w:rPr>
+  </w:style>
+  <w:style w:type="paragraph" w:styleId="Ttulo4">
+    <w:name w:val="heading 4"/>
+    <w:basedOn w:val="Normal"/>
+    <w:link w:val="Ttulo4Car"/>
+    <w:uiPriority w:val="9"/>
+    <w:qFormat/>
+    <w:rsid w:val="00ED45EC"/>
+    <w:pPr>
+      <w:spacing w:before="100" w:beforeAutospacing="1" w:after="100" w:afterAutospacing="1" w:line="240" w:lineRule="auto"/>
+      <w:outlineLvl w:val="3"/>
+    </w:pPr>
+    <w:rPr>
+      <w:rFonts w:ascii="Times New Roman" w:eastAsia="Times New Roman" w:hAnsi="Times New Roman" w:cs="Times New Roman"/>
+      <w:b/>
+      <w:bCs/>
+      <w:sz w:val="24"/>
+      <w:szCs w:val="24"/>
+      <w:lang w:eastAsia="es-ES"/>
+    </w:rPr>
+  </w:style>
   <w:style w:type="character" w:default="1" w:styleId="Fuentedeprrafopredeter">
     <w:name w:val="Default Paragraph Font"/>
     <w:uiPriority w:val="1"/>
@@ -1919,6 +3471,76 @@
       <w:ind w:left="720"/>
       <w:contextualSpacing/>
     </w:pPr>
+  </w:style>
+  <w:style w:type="character" w:customStyle="1" w:styleId="Ttulo4Car">
+    <w:name w:val="Título 4 Car"/>
+    <w:basedOn w:val="Fuentedeprrafopredeter"/>
+    <w:link w:val="Ttulo4"/>
+    <w:uiPriority w:val="9"/>
+    <w:rsid w:val="00ED45EC"/>
+    <w:rPr>
+      <w:rFonts w:ascii="Times New Roman" w:eastAsia="Times New Roman" w:hAnsi="Times New Roman" w:cs="Times New Roman"/>
+      <w:b/>
+      <w:bCs/>
+      <w:sz w:val="24"/>
+      <w:szCs w:val="24"/>
+      <w:lang w:eastAsia="es-ES"/>
+    </w:rPr>
+  </w:style>
+  <w:style w:type="character" w:styleId="Textoennegrita">
+    <w:name w:val="Strong"/>
+    <w:basedOn w:val="Fuentedeprrafopredeter"/>
+    <w:uiPriority w:val="22"/>
+    <w:qFormat/>
+    <w:rsid w:val="00ED45EC"/>
+    <w:rPr>
+      <w:b/>
+      <w:bCs/>
+    </w:rPr>
+  </w:style>
+  <w:style w:type="paragraph" w:styleId="NormalWeb">
+    <w:name w:val="Normal (Web)"/>
+    <w:basedOn w:val="Normal"/>
+    <w:uiPriority w:val="99"/>
+    <w:semiHidden/>
+    <w:unhideWhenUsed/>
+    <w:rsid w:val="00ED45EC"/>
+    <w:pPr>
+      <w:spacing w:before="100" w:beforeAutospacing="1" w:after="100" w:afterAutospacing="1" w:line="240" w:lineRule="auto"/>
+    </w:pPr>
+    <w:rPr>
+      <w:rFonts w:ascii="Times New Roman" w:eastAsia="Times New Roman" w:hAnsi="Times New Roman" w:cs="Times New Roman"/>
+      <w:sz w:val="24"/>
+      <w:szCs w:val="24"/>
+      <w:lang w:eastAsia="es-ES"/>
+    </w:rPr>
+  </w:style>
+  <w:style w:type="character" w:styleId="CdigoHTML">
+    <w:name w:val="HTML Code"/>
+    <w:basedOn w:val="Fuentedeprrafopredeter"/>
+    <w:uiPriority w:val="99"/>
+    <w:semiHidden/>
+    <w:unhideWhenUsed/>
+    <w:rsid w:val="00ED45EC"/>
+    <w:rPr>
+      <w:rFonts w:ascii="Courier New" w:eastAsia="Times New Roman" w:hAnsi="Courier New" w:cs="Courier New"/>
+      <w:sz w:val="20"/>
+      <w:szCs w:val="20"/>
+    </w:rPr>
+  </w:style>
+  <w:style w:type="character" w:customStyle="1" w:styleId="Ttulo3Car">
+    <w:name w:val="Título 3 Car"/>
+    <w:basedOn w:val="Fuentedeprrafopredeter"/>
+    <w:link w:val="Ttulo3"/>
+    <w:uiPriority w:val="9"/>
+    <w:semiHidden/>
+    <w:rsid w:val="00ED45EC"/>
+    <w:rPr>
+      <w:rFonts w:asciiTheme="majorHAnsi" w:eastAsiaTheme="majorEastAsia" w:hAnsiTheme="majorHAnsi" w:cstheme="majorBidi"/>
+      <w:b/>
+      <w:bCs/>
+      <w:color w:val="4F81BD" w:themeColor="accent1"/>
+    </w:rPr>
   </w:style>
 </w:styles>
 </file>

--- a/doc/Proyecto Banco Piano 09-13 de Septiembre.docx
+++ b/doc/Proyecto Banco Piano 09-13 de Septiembre.docx
@@ -166,6 +166,7 @@
           <w:rFonts w:ascii="Arial Rounded MT Bold" w:eastAsia="Times New Roman" w:hAnsi="Arial Rounded MT Bold" w:cs="Times New Roman"/>
           <w:b/>
           <w:bCs/>
+          <w:noProof/>
           <w:sz w:val="24"/>
           <w:szCs w:val="24"/>
           <w:lang w:eastAsia="es-ES"/>
@@ -1191,7 +1192,8 @@
       <w:r>
         <w:rPr>
           <w:rFonts w:ascii="Arial Rounded MT Bold" w:hAnsi="Arial Rounded MT Bold"/>
-          <w:lang w:val="es-AR"/>
+          <w:noProof/>
+          <w:lang w:eastAsia="es-ES"/>
         </w:rPr>
         <w:lastRenderedPageBreak/>
         <w:drawing>
@@ -2491,6 +2493,642 @@
           </wp:inline>
         </w:drawing>
       </w:r>
+    </w:p>
+    <w:p>
+      <w:pPr>
+        <w:rPr>
+          <w:rFonts w:ascii="Arial Rounded MT Bold" w:hAnsi="Arial Rounded MT Bold"/>
+          <w:lang w:val="es-AR"/>
+        </w:rPr>
+      </w:pPr>
+    </w:p>
+    <w:p>
+      <w:pPr>
+        <w:rPr>
+          <w:rFonts w:ascii="Arial Rounded MT Bold" w:hAnsi="Arial Rounded MT Bold"/>
+          <w:lang w:val="es-AR"/>
+        </w:rPr>
+      </w:pPr>
+      <w:r>
+        <w:rPr>
+          <w:rFonts w:ascii="Arial Rounded MT Bold" w:hAnsi="Arial Rounded MT Bold"/>
+          <w:lang w:val="es-AR"/>
+        </w:rPr>
+        <w:t>Se comienza con el agregado del plan:</w:t>
+      </w:r>
+    </w:p>
+    <w:p>
+      <w:pPr>
+        <w:rPr>
+          <w:rFonts w:ascii="Arial Rounded MT Bold" w:hAnsi="Arial Rounded MT Bold"/>
+          <w:lang w:val="es-AR"/>
+        </w:rPr>
+      </w:pPr>
+      <w:r>
+        <w:rPr>
+          <w:rFonts w:ascii="Arial Rounded MT Bold" w:hAnsi="Arial Rounded MT Bold"/>
+          <w:lang w:val="es-AR"/>
+        </w:rPr>
+        <w:t>Se modifican los modelos plan y adherente:</w:t>
+      </w:r>
+      <w:r>
+        <w:rPr>
+          <w:rFonts w:ascii="Arial Rounded MT Bold" w:hAnsi="Arial Rounded MT Bold"/>
+          <w:lang w:val="es-AR"/>
+        </w:rPr>
+        <w:br/>
+      </w:r>
+      <w:r>
+        <w:rPr>
+          <w:rFonts w:ascii="Arial Rounded MT Bold" w:hAnsi="Arial Rounded MT Bold"/>
+          <w:lang w:val="es-AR"/>
+        </w:rPr>
+        <w:br/>
+      </w:r>
+      <w:r>
+        <w:rPr>
+          <w:rFonts w:ascii="Arial Rounded MT Bold" w:hAnsi="Arial Rounded MT Bold"/>
+          <w:noProof/>
+          <w:lang w:eastAsia="es-ES"/>
+        </w:rPr>
+        <w:drawing>
+          <wp:inline distT="0" distB="0" distL="0" distR="0">
+            <wp:extent cx="5391150" cy="1009650"/>
+            <wp:effectExtent l="19050" t="0" r="0" b="0"/>
+            <wp:docPr id="2" name="Imagen 1"/>
+            <wp:cNvGraphicFramePr>
+              <a:graphicFrameLocks xmlns:a="http://schemas.openxmlformats.org/drawingml/2006/main" noChangeAspect="1"/>
+            </wp:cNvGraphicFramePr>
+            <a:graphic xmlns:a="http://schemas.openxmlformats.org/drawingml/2006/main">
+              <a:graphicData uri="http://schemas.openxmlformats.org/drawingml/2006/picture">
+                <pic:pic xmlns:pic="http://schemas.openxmlformats.org/drawingml/2006/picture">
+                  <pic:nvPicPr>
+                    <pic:cNvPr id="0" name="Picture 1"/>
+                    <pic:cNvPicPr>
+                      <a:picLocks noChangeAspect="1" noChangeArrowheads="1"/>
+                    </pic:cNvPicPr>
+                  </pic:nvPicPr>
+                  <pic:blipFill>
+                    <a:blip r:embed="rId26" cstate="print"/>
+                    <a:srcRect/>
+                    <a:stretch>
+                      <a:fillRect/>
+                    </a:stretch>
+                  </pic:blipFill>
+                  <pic:spPr bwMode="auto">
+                    <a:xfrm>
+                      <a:off x="0" y="0"/>
+                      <a:ext cx="5391150" cy="1009650"/>
+                    </a:xfrm>
+                    <a:prstGeom prst="rect">
+                      <a:avLst/>
+                    </a:prstGeom>
+                    <a:noFill/>
+                    <a:ln w="9525">
+                      <a:noFill/>
+                      <a:miter lim="800000"/>
+                      <a:headEnd/>
+                      <a:tailEnd/>
+                    </a:ln>
+                  </pic:spPr>
+                </pic:pic>
+              </a:graphicData>
+            </a:graphic>
+          </wp:inline>
+        </w:drawing>
+      </w:r>
+    </w:p>
+    <w:p>
+      <w:pPr>
+        <w:rPr>
+          <w:rFonts w:ascii="Arial Rounded MT Bold" w:hAnsi="Arial Rounded MT Bold"/>
+          <w:lang w:val="es-AR"/>
+        </w:rPr>
+      </w:pPr>
+      <w:r>
+        <w:rPr>
+          <w:rFonts w:ascii="Arial Rounded MT Bold" w:hAnsi="Arial Rounded MT Bold"/>
+          <w:lang w:val="es-AR"/>
+        </w:rPr>
+        <w:t>Se agregan al panel administrador</w:t>
+      </w:r>
+    </w:p>
+    <w:p>
+      <w:pPr>
+        <w:rPr>
+          <w:rFonts w:ascii="Arial Rounded MT Bold" w:hAnsi="Arial Rounded MT Bold"/>
+          <w:lang w:val="es-AR"/>
+        </w:rPr>
+      </w:pPr>
+      <w:r>
+        <w:rPr>
+          <w:rFonts w:ascii="Arial Rounded MT Bold" w:hAnsi="Arial Rounded MT Bold"/>
+          <w:noProof/>
+          <w:lang w:eastAsia="es-ES"/>
+        </w:rPr>
+        <w:drawing>
+          <wp:inline distT="0" distB="0" distL="0" distR="0">
+            <wp:extent cx="3972958" cy="3037398"/>
+            <wp:effectExtent l="19050" t="0" r="8492" b="0"/>
+            <wp:docPr id="13" name="Imagen 5"/>
+            <wp:cNvGraphicFramePr>
+              <a:graphicFrameLocks xmlns:a="http://schemas.openxmlformats.org/drawingml/2006/main" noChangeAspect="1"/>
+            </wp:cNvGraphicFramePr>
+            <a:graphic xmlns:a="http://schemas.openxmlformats.org/drawingml/2006/main">
+              <a:graphicData uri="http://schemas.openxmlformats.org/drawingml/2006/picture">
+                <pic:pic xmlns:pic="http://schemas.openxmlformats.org/drawingml/2006/picture">
+                  <pic:nvPicPr>
+                    <pic:cNvPr id="0" name="Picture 5"/>
+                    <pic:cNvPicPr>
+                      <a:picLocks noChangeAspect="1" noChangeArrowheads="1"/>
+                    </pic:cNvPicPr>
+                  </pic:nvPicPr>
+                  <pic:blipFill>
+                    <a:blip r:embed="rId27" cstate="print"/>
+                    <a:srcRect/>
+                    <a:stretch>
+                      <a:fillRect/>
+                    </a:stretch>
+                  </pic:blipFill>
+                  <pic:spPr bwMode="auto">
+                    <a:xfrm>
+                      <a:off x="0" y="0"/>
+                      <a:ext cx="3974596" cy="3038650"/>
+                    </a:xfrm>
+                    <a:prstGeom prst="rect">
+                      <a:avLst/>
+                    </a:prstGeom>
+                    <a:noFill/>
+                    <a:ln w="9525">
+                      <a:noFill/>
+                      <a:miter lim="800000"/>
+                      <a:headEnd/>
+                      <a:tailEnd/>
+                    </a:ln>
+                  </pic:spPr>
+                </pic:pic>
+              </a:graphicData>
+            </a:graphic>
+          </wp:inline>
+        </w:drawing>
+      </w:r>
+    </w:p>
+    <w:p>
+      <w:pPr>
+        <w:rPr>
+          <w:rFonts w:ascii="Arial Rounded MT Bold" w:hAnsi="Arial Rounded MT Bold"/>
+          <w:lang w:val="es-AR"/>
+        </w:rPr>
+      </w:pPr>
+    </w:p>
+    <w:p>
+      <w:pPr>
+        <w:rPr>
+          <w:rFonts w:ascii="Arial Rounded MT Bold" w:hAnsi="Arial Rounded MT Bold"/>
+          <w:lang w:val="es-AR"/>
+        </w:rPr>
+      </w:pPr>
+      <w:r>
+        <w:rPr>
+          <w:rFonts w:ascii="Arial Rounded MT Bold" w:hAnsi="Arial Rounded MT Bold"/>
+          <w:lang w:val="es-AR"/>
+        </w:rPr>
+        <w:lastRenderedPageBreak/>
+        <w:t>Se modifica formulario de alta y actualización de adherentes</w:t>
+      </w:r>
+    </w:p>
+    <w:p>
+      <w:pPr>
+        <w:rPr>
+          <w:rFonts w:ascii="Arial Rounded MT Bold" w:hAnsi="Arial Rounded MT Bold"/>
+          <w:lang w:val="es-AR"/>
+        </w:rPr>
+      </w:pPr>
+      <w:r>
+        <w:rPr>
+          <w:rFonts w:ascii="Arial Rounded MT Bold" w:hAnsi="Arial Rounded MT Bold"/>
+          <w:noProof/>
+          <w:lang w:eastAsia="es-ES"/>
+        </w:rPr>
+        <w:drawing>
+          <wp:inline distT="0" distB="0" distL="0" distR="0">
+            <wp:extent cx="5400040" cy="5009296"/>
+            <wp:effectExtent l="19050" t="0" r="0" b="0"/>
+            <wp:docPr id="15" name="Imagen 8"/>
+            <wp:cNvGraphicFramePr>
+              <a:graphicFrameLocks xmlns:a="http://schemas.openxmlformats.org/drawingml/2006/main" noChangeAspect="1"/>
+            </wp:cNvGraphicFramePr>
+            <a:graphic xmlns:a="http://schemas.openxmlformats.org/drawingml/2006/main">
+              <a:graphicData uri="http://schemas.openxmlformats.org/drawingml/2006/picture">
+                <pic:pic xmlns:pic="http://schemas.openxmlformats.org/drawingml/2006/picture">
+                  <pic:nvPicPr>
+                    <pic:cNvPr id="0" name="Picture 8"/>
+                    <pic:cNvPicPr>
+                      <a:picLocks noChangeAspect="1" noChangeArrowheads="1"/>
+                    </pic:cNvPicPr>
+                  </pic:nvPicPr>
+                  <pic:blipFill>
+                    <a:blip r:embed="rId28" cstate="print"/>
+                    <a:srcRect/>
+                    <a:stretch>
+                      <a:fillRect/>
+                    </a:stretch>
+                  </pic:blipFill>
+                  <pic:spPr bwMode="auto">
+                    <a:xfrm>
+                      <a:off x="0" y="0"/>
+                      <a:ext cx="5400040" cy="5009296"/>
+                    </a:xfrm>
+                    <a:prstGeom prst="rect">
+                      <a:avLst/>
+                    </a:prstGeom>
+                    <a:noFill/>
+                    <a:ln w="9525">
+                      <a:noFill/>
+                      <a:miter lim="800000"/>
+                      <a:headEnd/>
+                      <a:tailEnd/>
+                    </a:ln>
+                  </pic:spPr>
+                </pic:pic>
+              </a:graphicData>
+            </a:graphic>
+          </wp:inline>
+        </w:drawing>
+      </w:r>
+    </w:p>
+    <w:p>
+      <w:pPr>
+        <w:rPr>
+          <w:rFonts w:ascii="Arial Rounded MT Bold" w:hAnsi="Arial Rounded MT Bold"/>
+          <w:lang w:val="es-AR"/>
+        </w:rPr>
+      </w:pPr>
+      <w:proofErr w:type="spellStart"/>
+      <w:r>
+        <w:rPr>
+          <w:rFonts w:ascii="Arial Rounded MT Bold" w:hAnsi="Arial Rounded MT Bold"/>
+          <w:lang w:val="es-AR"/>
+        </w:rPr>
+        <w:t>Commits</w:t>
+      </w:r>
+      <w:proofErr w:type="spellEnd"/>
+      <w:r>
+        <w:rPr>
+          <w:rFonts w:ascii="Arial Rounded MT Bold" w:hAnsi="Arial Rounded MT Bold"/>
+          <w:lang w:val="es-AR"/>
+        </w:rPr>
+        <w:t>:</w:t>
+      </w:r>
+    </w:p>
+    <w:p>
+      <w:pPr>
+        <w:rPr>
+          <w:rFonts w:ascii="Arial Rounded MT Bold" w:hAnsi="Arial Rounded MT Bold"/>
+          <w:lang w:val="es-AR"/>
+        </w:rPr>
+      </w:pPr>
+      <w:r>
+        <w:rPr>
+          <w:rFonts w:ascii="Arial Rounded MT Bold" w:hAnsi="Arial Rounded MT Bold"/>
+          <w:noProof/>
+          <w:lang w:eastAsia="es-ES"/>
+        </w:rPr>
+        <w:drawing>
+          <wp:inline distT="0" distB="0" distL="0" distR="0">
+            <wp:extent cx="5382895" cy="1677670"/>
+            <wp:effectExtent l="19050" t="0" r="8255" b="0"/>
+            <wp:docPr id="16" name="Imagen 11"/>
+            <wp:cNvGraphicFramePr>
+              <a:graphicFrameLocks xmlns:a="http://schemas.openxmlformats.org/drawingml/2006/main" noChangeAspect="1"/>
+            </wp:cNvGraphicFramePr>
+            <a:graphic xmlns:a="http://schemas.openxmlformats.org/drawingml/2006/main">
+              <a:graphicData uri="http://schemas.openxmlformats.org/drawingml/2006/picture">
+                <pic:pic xmlns:pic="http://schemas.openxmlformats.org/drawingml/2006/picture">
+                  <pic:nvPicPr>
+                    <pic:cNvPr id="0" name="Picture 11"/>
+                    <pic:cNvPicPr>
+                      <a:picLocks noChangeAspect="1" noChangeArrowheads="1"/>
+                    </pic:cNvPicPr>
+                  </pic:nvPicPr>
+                  <pic:blipFill>
+                    <a:blip r:embed="rId29" cstate="print"/>
+                    <a:srcRect/>
+                    <a:stretch>
+                      <a:fillRect/>
+                    </a:stretch>
+                  </pic:blipFill>
+                  <pic:spPr bwMode="auto">
+                    <a:xfrm>
+                      <a:off x="0" y="0"/>
+                      <a:ext cx="5382895" cy="1677670"/>
+                    </a:xfrm>
+                    <a:prstGeom prst="rect">
+                      <a:avLst/>
+                    </a:prstGeom>
+                    <a:noFill/>
+                    <a:ln w="9525">
+                      <a:noFill/>
+                      <a:miter lim="800000"/>
+                      <a:headEnd/>
+                      <a:tailEnd/>
+                    </a:ln>
+                  </pic:spPr>
+                </pic:pic>
+              </a:graphicData>
+            </a:graphic>
+          </wp:inline>
+        </w:drawing>
+      </w:r>
+    </w:p>
+    <w:p>
+      <w:pPr>
+        <w:pBdr>
+          <w:bottom w:val="single" w:sz="12" w:space="1" w:color="auto"/>
+        </w:pBdr>
+        <w:rPr>
+          <w:rFonts w:ascii="Arial Rounded MT Bold" w:hAnsi="Arial Rounded MT Bold"/>
+          <w:lang w:val="es-AR"/>
+        </w:rPr>
+      </w:pPr>
+      <w:r>
+        <w:rPr>
+          <w:rFonts w:ascii="Arial Rounded MT Bold" w:hAnsi="Arial Rounded MT Bold"/>
+          <w:noProof/>
+          <w:lang w:eastAsia="es-ES"/>
+        </w:rPr>
+        <w:lastRenderedPageBreak/>
+        <w:drawing>
+          <wp:inline distT="0" distB="0" distL="0" distR="0">
+            <wp:extent cx="5391150" cy="4309745"/>
+            <wp:effectExtent l="19050" t="0" r="0" b="0"/>
+            <wp:docPr id="20" name="Imagen 12"/>
+            <wp:cNvGraphicFramePr>
+              <a:graphicFrameLocks xmlns:a="http://schemas.openxmlformats.org/drawingml/2006/main" noChangeAspect="1"/>
+            </wp:cNvGraphicFramePr>
+            <a:graphic xmlns:a="http://schemas.openxmlformats.org/drawingml/2006/main">
+              <a:graphicData uri="http://schemas.openxmlformats.org/drawingml/2006/picture">
+                <pic:pic xmlns:pic="http://schemas.openxmlformats.org/drawingml/2006/picture">
+                  <pic:nvPicPr>
+                    <pic:cNvPr id="0" name="Picture 12"/>
+                    <pic:cNvPicPr>
+                      <a:picLocks noChangeAspect="1" noChangeArrowheads="1"/>
+                    </pic:cNvPicPr>
+                  </pic:nvPicPr>
+                  <pic:blipFill>
+                    <a:blip r:embed="rId30" cstate="print"/>
+                    <a:srcRect/>
+                    <a:stretch>
+                      <a:fillRect/>
+                    </a:stretch>
+                  </pic:blipFill>
+                  <pic:spPr bwMode="auto">
+                    <a:xfrm>
+                      <a:off x="0" y="0"/>
+                      <a:ext cx="5391150" cy="4309745"/>
+                    </a:xfrm>
+                    <a:prstGeom prst="rect">
+                      <a:avLst/>
+                    </a:prstGeom>
+                    <a:noFill/>
+                    <a:ln w="9525">
+                      <a:noFill/>
+                      <a:miter lim="800000"/>
+                      <a:headEnd/>
+                      <a:tailEnd/>
+                    </a:ln>
+                  </pic:spPr>
+                </pic:pic>
+              </a:graphicData>
+            </a:graphic>
+          </wp:inline>
+        </w:drawing>
+      </w:r>
+      <w:proofErr w:type="spellStart"/>
+      <w:r>
+        <w:rPr>
+          <w:rFonts w:ascii="Arial Rounded MT Bold" w:hAnsi="Arial Rounded MT Bold"/>
+          <w:lang w:val="es-AR"/>
+        </w:rPr>
+        <w:t>Commits</w:t>
+      </w:r>
+      <w:proofErr w:type="spellEnd"/>
+      <w:r>
+        <w:rPr>
+          <w:rFonts w:ascii="Arial Rounded MT Bold" w:hAnsi="Arial Rounded MT Bold"/>
+          <w:noProof/>
+          <w:lang w:eastAsia="es-ES"/>
+        </w:rPr>
+        <w:drawing>
+          <wp:inline distT="0" distB="0" distL="0" distR="0">
+            <wp:extent cx="4985385" cy="1041400"/>
+            <wp:effectExtent l="19050" t="0" r="5715" b="0"/>
+            <wp:docPr id="22" name="Imagen 14"/>
+            <wp:cNvGraphicFramePr>
+              <a:graphicFrameLocks xmlns:a="http://schemas.openxmlformats.org/drawingml/2006/main" noChangeAspect="1"/>
+            </wp:cNvGraphicFramePr>
+            <a:graphic xmlns:a="http://schemas.openxmlformats.org/drawingml/2006/main">
+              <a:graphicData uri="http://schemas.openxmlformats.org/drawingml/2006/picture">
+                <pic:pic xmlns:pic="http://schemas.openxmlformats.org/drawingml/2006/picture">
+                  <pic:nvPicPr>
+                    <pic:cNvPr id="0" name="Picture 14"/>
+                    <pic:cNvPicPr>
+                      <a:picLocks noChangeAspect="1" noChangeArrowheads="1"/>
+                    </pic:cNvPicPr>
+                  </pic:nvPicPr>
+                  <pic:blipFill>
+                    <a:blip r:embed="rId31" cstate="print"/>
+                    <a:srcRect/>
+                    <a:stretch>
+                      <a:fillRect/>
+                    </a:stretch>
+                  </pic:blipFill>
+                  <pic:spPr bwMode="auto">
+                    <a:xfrm>
+                      <a:off x="0" y="0"/>
+                      <a:ext cx="4985385" cy="1041400"/>
+                    </a:xfrm>
+                    <a:prstGeom prst="rect">
+                      <a:avLst/>
+                    </a:prstGeom>
+                    <a:noFill/>
+                    <a:ln w="9525">
+                      <a:noFill/>
+                      <a:miter lim="800000"/>
+                      <a:headEnd/>
+                      <a:tailEnd/>
+                    </a:ln>
+                  </pic:spPr>
+                </pic:pic>
+              </a:graphicData>
+            </a:graphic>
+          </wp:inline>
+        </w:drawing>
+      </w:r>
+    </w:p>
+    <w:p>
+      <w:pPr>
+        <w:rPr>
+          <w:rFonts w:ascii="Arial Rounded MT Bold" w:hAnsi="Arial Rounded MT Bold"/>
+          <w:lang w:val="es-AR"/>
+        </w:rPr>
+      </w:pPr>
+      <w:r>
+        <w:rPr>
+          <w:rFonts w:ascii="Arial Rounded MT Bold" w:hAnsi="Arial Rounded MT Bold"/>
+          <w:noProof/>
+          <w:lang w:eastAsia="es-ES"/>
+        </w:rPr>
+        <w:lastRenderedPageBreak/>
+        <w:drawing>
+          <wp:inline distT="0" distB="0" distL="0" distR="0">
+            <wp:extent cx="5391150" cy="3371215"/>
+            <wp:effectExtent l="19050" t="0" r="0" b="0"/>
+            <wp:docPr id="30" name="Imagen 15"/>
+            <wp:cNvGraphicFramePr>
+              <a:graphicFrameLocks xmlns:a="http://schemas.openxmlformats.org/drawingml/2006/main" noChangeAspect="1"/>
+            </wp:cNvGraphicFramePr>
+            <a:graphic xmlns:a="http://schemas.openxmlformats.org/drawingml/2006/main">
+              <a:graphicData uri="http://schemas.openxmlformats.org/drawingml/2006/picture">
+                <pic:pic xmlns:pic="http://schemas.openxmlformats.org/drawingml/2006/picture">
+                  <pic:nvPicPr>
+                    <pic:cNvPr id="0" name="Picture 15"/>
+                    <pic:cNvPicPr>
+                      <a:picLocks noChangeAspect="1" noChangeArrowheads="1"/>
+                    </pic:cNvPicPr>
+                  </pic:nvPicPr>
+                  <pic:blipFill>
+                    <a:blip r:embed="rId32" cstate="print"/>
+                    <a:srcRect/>
+                    <a:stretch>
+                      <a:fillRect/>
+                    </a:stretch>
+                  </pic:blipFill>
+                  <pic:spPr bwMode="auto">
+                    <a:xfrm>
+                      <a:off x="0" y="0"/>
+                      <a:ext cx="5391150" cy="3371215"/>
+                    </a:xfrm>
+                    <a:prstGeom prst="rect">
+                      <a:avLst/>
+                    </a:prstGeom>
+                    <a:noFill/>
+                    <a:ln w="9525">
+                      <a:noFill/>
+                      <a:miter lim="800000"/>
+                      <a:headEnd/>
+                      <a:tailEnd/>
+                    </a:ln>
+                  </pic:spPr>
+                </pic:pic>
+              </a:graphicData>
+            </a:graphic>
+          </wp:inline>
+        </w:drawing>
+      </w:r>
+    </w:p>
+    <w:p>
+      <w:pPr>
+        <w:rPr>
+          <w:rFonts w:ascii="Arial Rounded MT Bold" w:hAnsi="Arial Rounded MT Bold"/>
+          <w:lang w:val="es-AR"/>
+        </w:rPr>
+      </w:pPr>
+      <w:proofErr w:type="spellStart"/>
+      <w:r>
+        <w:rPr>
+          <w:rFonts w:ascii="Arial Rounded MT Bold" w:hAnsi="Arial Rounded MT Bold"/>
+          <w:lang w:val="es-AR"/>
+        </w:rPr>
+        <w:t>Commits</w:t>
+      </w:r>
+      <w:proofErr w:type="spellEnd"/>
+      <w:r>
+        <w:rPr>
+          <w:rFonts w:ascii="Arial Rounded MT Bold" w:hAnsi="Arial Rounded MT Bold"/>
+          <w:lang w:val="es-AR"/>
+        </w:rPr>
+        <w:t>:</w:t>
+      </w:r>
+    </w:p>
+    <w:p>
+      <w:pPr>
+        <w:pBdr>
+          <w:bottom w:val="single" w:sz="12" w:space="1" w:color="auto"/>
+        </w:pBdr>
+        <w:rPr>
+          <w:rFonts w:ascii="Arial Rounded MT Bold" w:hAnsi="Arial Rounded MT Bold"/>
+          <w:lang w:val="es-AR"/>
+        </w:rPr>
+      </w:pPr>
+      <w:r>
+        <w:rPr>
+          <w:rFonts w:ascii="Arial Rounded MT Bold" w:hAnsi="Arial Rounded MT Bold"/>
+          <w:noProof/>
+          <w:lang w:eastAsia="es-ES"/>
+        </w:rPr>
+        <w:drawing>
+          <wp:inline distT="0" distB="0" distL="0" distR="0">
+            <wp:extent cx="5009515" cy="1017905"/>
+            <wp:effectExtent l="19050" t="0" r="635" b="0"/>
+            <wp:docPr id="21" name="Imagen 13"/>
+            <wp:cNvGraphicFramePr>
+              <a:graphicFrameLocks xmlns:a="http://schemas.openxmlformats.org/drawingml/2006/main" noChangeAspect="1"/>
+            </wp:cNvGraphicFramePr>
+            <a:graphic xmlns:a="http://schemas.openxmlformats.org/drawingml/2006/main">
+              <a:graphicData uri="http://schemas.openxmlformats.org/drawingml/2006/picture">
+                <pic:pic xmlns:pic="http://schemas.openxmlformats.org/drawingml/2006/picture">
+                  <pic:nvPicPr>
+                    <pic:cNvPr id="0" name="Picture 13"/>
+                    <pic:cNvPicPr>
+                      <a:picLocks noChangeAspect="1" noChangeArrowheads="1"/>
+                    </pic:cNvPicPr>
+                  </pic:nvPicPr>
+                  <pic:blipFill>
+                    <a:blip r:embed="rId33" cstate="print"/>
+                    <a:srcRect/>
+                    <a:stretch>
+                      <a:fillRect/>
+                    </a:stretch>
+                  </pic:blipFill>
+                  <pic:spPr bwMode="auto">
+                    <a:xfrm>
+                      <a:off x="0" y="0"/>
+                      <a:ext cx="5009515" cy="1017905"/>
+                    </a:xfrm>
+                    <a:prstGeom prst="rect">
+                      <a:avLst/>
+                    </a:prstGeom>
+                    <a:noFill/>
+                    <a:ln w="9525">
+                      <a:noFill/>
+                      <a:miter lim="800000"/>
+                      <a:headEnd/>
+                      <a:tailEnd/>
+                    </a:ln>
+                  </pic:spPr>
+                </pic:pic>
+              </a:graphicData>
+            </a:graphic>
+          </wp:inline>
+        </w:drawing>
+      </w:r>
+    </w:p>
+    <w:p>
+      <w:pPr>
+        <w:rPr>
+          <w:rFonts w:ascii="Arial Rounded MT Bold" w:hAnsi="Arial Rounded MT Bold"/>
+          <w:lang w:val="es-AR"/>
+        </w:rPr>
+      </w:pPr>
+    </w:p>
+    <w:p>
+      <w:pPr>
+        <w:rPr>
+          <w:rFonts w:ascii="Arial Rounded MT Bold" w:hAnsi="Arial Rounded MT Bold"/>
+          <w:lang w:val="es-AR"/>
+        </w:rPr>
+      </w:pPr>
     </w:p>
     <w:sectPr>
       <w:pgSz w:w="11906" w:h="16838"/>
